--- a/autre/TPAndroid2021.docx
+++ b/autre/TPAndroid2021.docx
@@ -1,28 +1,31 @@
 
 <file path=word/document.xml><?xml version="1.0" encoding="utf-8"?>
-<w:document xmlns:wpc="http://schemas.microsoft.com/office/word/2010/wordprocessingCanvas" xmlns:cx="http://schemas.microsoft.com/office/drawing/2014/chartex" xmlns:cx1="http://schemas.microsoft.com/office/drawing/2015/9/8/chartex" xmlns:cx2="http://schemas.microsoft.com/office/drawing/2015/10/21/chartex" xmlns:cx3="http://schemas.microsoft.com/office/drawing/2016/5/9/chartex" xmlns:cx4="http://schemas.microsoft.com/office/drawing/2016/5/10/chartex" xmlns:cx5="http://schemas.microsoft.com/office/drawing/2016/5/11/chartex" xmlns:cx6="http://schemas.microsoft.com/office/drawing/2016/5/12/chartex" xmlns:cx7="http://schemas.microsoft.com/office/drawing/2016/5/13/chartex" xmlns:cx8="http://schemas.microsoft.com/office/drawing/2016/5/14/chartex" xmlns:mc="http://schemas.openxmlformats.org/markup-compatibility/2006" xmlns:aink="http://schemas.microsoft.com/office/drawing/2016/ink" xmlns:am3d="http://schemas.microsoft.com/office/drawing/2017/model3d" xmlns:o="urn:schemas-microsoft-com:office:office" xmlns:r="http://schemas.openxmlformats.org/officeDocument/2006/relationships" xmlns:m="http://schemas.openxmlformats.org/officeDocument/2006/math" xmlns:v="urn:schemas-microsoft-com:vml" xmlns:wp14="http://schemas.microsoft.com/office/word/2010/wordprocessingDrawing" xmlns:wp="http://schemas.openxmlformats.org/drawingml/2006/wordprocessingDrawing" xmlns:w10="urn:schemas-microsoft-com:office:word" xmlns:w="http://schemas.openxmlformats.org/wordprocessingml/2006/main" xmlns:w14="http://schemas.microsoft.com/office/word/2010/wordml" xmlns:w15="http://schemas.microsoft.com/office/word/2012/wordml" xmlns:w16cid="http://schemas.microsoft.com/office/word/2016/wordml/cid" xmlns:w16se="http://schemas.microsoft.com/office/word/2015/wordml/symex" xmlns:wpg="http://schemas.microsoft.com/office/word/2010/wordprocessingGroup" xmlns:wpi="http://schemas.microsoft.com/office/word/2010/wordprocessingInk" xmlns:wne="http://schemas.microsoft.com/office/word/2006/wordml" xmlns:wps="http://schemas.microsoft.com/office/word/2010/wordprocessingShape" xmlns:a="http://schemas.openxmlformats.org/drawingml/2006/main" xmlns:pic="http://schemas.openxmlformats.org/drawingml/2006/picture" xmlns:a14="http://schemas.microsoft.com/office/drawing/2010/main" mc:Ignorable="w14 w15 w16se w16cid wp14">
+<w:document xmlns:wpc="http://schemas.microsoft.com/office/word/2010/wordprocessingCanvas" xmlns:cx="http://schemas.microsoft.com/office/drawing/2014/chartex" xmlns:cx1="http://schemas.microsoft.com/office/drawing/2015/9/8/chartex" xmlns:cx2="http://schemas.microsoft.com/office/drawing/2015/10/21/chartex" xmlns:cx3="http://schemas.microsoft.com/office/drawing/2016/5/9/chartex" xmlns:cx4="http://schemas.microsoft.com/office/drawing/2016/5/10/chartex" xmlns:cx5="http://schemas.microsoft.com/office/drawing/2016/5/11/chartex" xmlns:cx6="http://schemas.microsoft.com/office/drawing/2016/5/12/chartex" xmlns:cx7="http://schemas.microsoft.com/office/drawing/2016/5/13/chartex" xmlns:cx8="http://schemas.microsoft.com/office/drawing/2016/5/14/chartex" xmlns:mc="http://schemas.openxmlformats.org/markup-compatibility/2006" xmlns:aink="http://schemas.microsoft.com/office/drawing/2016/ink" xmlns:am3d="http://schemas.microsoft.com/office/drawing/2017/model3d" xmlns:o="urn:schemas-microsoft-com:office:office" xmlns:r="http://schemas.openxmlformats.org/officeDocument/2006/relationships" xmlns:m="http://schemas.openxmlformats.org/officeDocument/2006/math" xmlns:v="urn:schemas-microsoft-com:vml" xmlns:wp14="http://schemas.microsoft.com/office/word/2010/wordprocessingDrawing" xmlns:wp="http://schemas.openxmlformats.org/drawingml/2006/wordprocessingDrawing" xmlns:w10="urn:schemas-microsoft-com:office:word" xmlns:w="http://schemas.openxmlformats.org/wordprocessingml/2006/main" xmlns:w14="http://schemas.microsoft.com/office/word/2010/wordml" xmlns:w15="http://schemas.microsoft.com/office/word/2012/wordml" xmlns:w16cex="http://schemas.microsoft.com/office/word/2018/wordml/cex" xmlns:w16cid="http://schemas.microsoft.com/office/word/2016/wordml/cid" xmlns:w16="http://schemas.microsoft.com/office/word/2018/wordml" xmlns:w16se="http://schemas.microsoft.com/office/word/2015/wordml/symex" xmlns:wpg="http://schemas.microsoft.com/office/word/2010/wordprocessingGroup" xmlns:wpi="http://schemas.microsoft.com/office/word/2010/wordprocessingInk" xmlns:wne="http://schemas.microsoft.com/office/word/2006/wordml" xmlns:wps="http://schemas.microsoft.com/office/word/2010/wordprocessingShape" mc:Ignorable="w14 w15 w16se w16cid w16 w16cex wp14">
   <w:body>
-    <w:p xmlns:wp14="http://schemas.microsoft.com/office/word/2010/wordml" wp14:textId="7B8D272B">
+    <w:p>
       <w:pPr>
         <w:pStyle w:val="TITRE10"/>
         <w:jc w:val="center"/>
       </w:pPr>
       <w:r>
-        <w:rPr/>
-        <w:t>TP Android</w:t>
-      </w:r>
-      <w:r>
-        <w:rPr/>
+        <w:t xml:space="preserve">TP </w:t>
+      </w:r>
+      <w:proofErr w:type="spellStart"/>
+      <w:r>
+        <w:t>Android</w:t>
+      </w:r>
+      <w:r>
         <w:t>w</w:t>
       </w:r>
-    </w:p>
-    <w:p xmlns:wp14="http://schemas.microsoft.com/office/word/2010/wordml" wp14:textId="77777777">
+      <w:proofErr w:type="spellEnd"/>
+    </w:p>
+    <w:p>
       <w:pPr>
         <w:pStyle w:val="TITRE10"/>
         <w:jc w:val="center"/>
       </w:pPr>
     </w:p>
-    <w:p xmlns:wp14="http://schemas.microsoft.com/office/word/2010/wordml" wp14:textId="77777777">
+    <w:p>
       <w:pPr>
         <w:pStyle w:val="TITRE20"/>
         <w:ind w:left="1701" w:hanging="1701"/>
@@ -68,13 +71,13 @@
         <w:t xml:space="preserve"> en approche de la Terre par jour.</w:t>
       </w:r>
     </w:p>
-    <w:p xmlns:wp14="http://schemas.microsoft.com/office/word/2010/wordml" wp14:textId="77777777">
+    <w:p>
       <w:pPr>
         <w:pStyle w:val="TITRE20"/>
         <w:ind w:left="1701" w:hanging="1701"/>
       </w:pPr>
     </w:p>
-    <w:p xmlns:wp14="http://schemas.microsoft.com/office/word/2010/wordml" wp14:textId="77777777">
+    <w:p>
       <w:pPr>
         <w:pStyle w:val="Titresursequences"/>
       </w:pPr>
@@ -82,12 +85,12 @@
         <w:t>Exercice 1 :</w:t>
       </w:r>
     </w:p>
-    <w:p xmlns:wp14="http://schemas.microsoft.com/office/word/2010/wordml" wp14:textId="77777777">
+    <w:p>
       <w:pPr>
         <w:pStyle w:val="Titresursequences"/>
       </w:pPr>
     </w:p>
-    <w:p xmlns:wp14="http://schemas.microsoft.com/office/word/2010/wordml" wp14:textId="77777777">
+    <w:p>
       <w:pPr>
         <w:pStyle w:val="BLANC"/>
       </w:pPr>
@@ -95,36 +98,36 @@
         <w:t>L’application mobile ouvrira sur un premier écran d’accueil. L’écran devra être identique à ceci :</w:t>
       </w:r>
     </w:p>
-    <w:p xmlns:wp14="http://schemas.microsoft.com/office/word/2010/wordml" wp14:textId="77777777">
+    <w:p>
       <w:pPr>
         <w:pStyle w:val="BLANC"/>
       </w:pPr>
     </w:p>
-    <w:p xmlns:wp14="http://schemas.microsoft.com/office/word/2010/wordml" wp14:textId="77777777">
+    <w:p>
       <w:pPr>
         <w:pStyle w:val="BLANC"/>
       </w:pPr>
       <w:r>
         <w:drawing>
-          <wp:inline xmlns:wp14="http://schemas.microsoft.com/office/word/2010/wordprocessingDrawing" wp14:editId="69D10294" wp14:anchorId="20E56777">
+          <wp:inline distT="0" distB="0" distL="0" distR="0" wp14:anchorId="20E56777" wp14:editId="69D10294">
             <wp:extent cx="2472529" cy="4379495"/>
             <wp:effectExtent l="0" t="0" r="4445" b="2540"/>
-            <wp:docPr id="1" name="Image 1" title=""/>
+            <wp:docPr id="1" name="Image 1"/>
             <wp:cNvGraphicFramePr>
-              <a:graphicFrameLocks noChangeAspect="1"/>
+              <a:graphicFrameLocks xmlns:a="http://schemas.openxmlformats.org/drawingml/2006/main" noChangeAspect="1"/>
             </wp:cNvGraphicFramePr>
-            <a:graphic>
+            <a:graphic xmlns:a="http://schemas.openxmlformats.org/drawingml/2006/main">
               <a:graphicData uri="http://schemas.openxmlformats.org/drawingml/2006/picture">
-                <pic:pic>
+                <pic:pic xmlns:pic="http://schemas.openxmlformats.org/drawingml/2006/picture">
                   <pic:nvPicPr>
                     <pic:cNvPr id="0" name="Image 1"/>
                     <pic:cNvPicPr/>
                   </pic:nvPicPr>
                   <pic:blipFill>
-                    <a:blip r:embed="R6b25d871274043a8">
+                    <a:blip r:embed="rId8">
                       <a:extLst>
-                        <a:ext xmlns:a="http://schemas.openxmlformats.org/drawingml/2006/main" uri="{28A0092B-C50C-407E-A947-70E740481C1C}">
-                          <a14:useLocalDpi val="0"/>
+                        <a:ext uri="{28A0092B-C50C-407E-A947-70E740481C1C}">
+                          <a14:useLocalDpi xmlns:a14="http://schemas.microsoft.com/office/drawing/2010/main" val="0"/>
                         </a:ext>
                       </a:extLst>
                     </a:blip>
@@ -133,7 +136,7 @@
                     </a:stretch>
                   </pic:blipFill>
                   <pic:spPr>
-                    <a:xfrm rot="0" flipH="0" flipV="0">
+                    <a:xfrm>
                       <a:off x="0" y="0"/>
                       <a:ext cx="2472529" cy="4379495"/>
                     </a:xfrm>
@@ -148,17 +151,17 @@
         </w:drawing>
       </w:r>
     </w:p>
-    <w:p xmlns:wp14="http://schemas.microsoft.com/office/word/2010/wordml" wp14:textId="77777777">
+    <w:p>
       <w:pPr>
         <w:pStyle w:val="BLANC"/>
       </w:pPr>
     </w:p>
-    <w:p xmlns:wp14="http://schemas.microsoft.com/office/word/2010/wordml" wp14:textId="77777777">
+    <w:p>
       <w:pPr>
         <w:pStyle w:val="BLANC"/>
       </w:pPr>
     </w:p>
-    <w:p xmlns:wp14="http://schemas.microsoft.com/office/word/2010/wordml" wp14:textId="77777777">
+    <w:p>
       <w:pPr>
         <w:rPr>
           <w:rFonts w:cs="FrutigerLTStd-Bold"/>
@@ -173,7 +176,7 @@
         <w:br w:type="page"/>
       </w:r>
     </w:p>
-    <w:p xmlns:wp14="http://schemas.microsoft.com/office/word/2010/wordml" wp14:textId="77777777">
+    <w:p>
       <w:pPr>
         <w:pStyle w:val="Titresursequences"/>
       </w:pPr>
@@ -182,12 +185,12 @@
         <w:t>Exercice 2 :</w:t>
       </w:r>
     </w:p>
-    <w:p xmlns:wp14="http://schemas.microsoft.com/office/word/2010/wordml" wp14:textId="77777777">
+    <w:p>
       <w:pPr>
         <w:pStyle w:val="Titresursequences"/>
       </w:pPr>
     </w:p>
-    <w:p xmlns:wp14="http://schemas.microsoft.com/office/word/2010/wordml" wp14:textId="77777777">
+    <w:p>
       <w:pPr>
         <w:pStyle w:val="BLANC"/>
       </w:pPr>
@@ -195,41 +198,41 @@
         <w:t>Lorsque l’on clique sur le bouton « Commencer », nous devons rediriger l’utilisateur sur un deuxième écran : la « Home ».</w:t>
       </w:r>
     </w:p>
-    <w:p xmlns:wp14="http://schemas.microsoft.com/office/word/2010/wordml" wp14:textId="77777777">
+    <w:p>
       <w:pPr>
         <w:pStyle w:val="BLANC"/>
       </w:pPr>
     </w:p>
-    <w:p xmlns:wp14="http://schemas.microsoft.com/office/word/2010/wordml" wp14:textId="77777777">
+    <w:p>
       <w:pPr>
         <w:pStyle w:val="BLANC"/>
       </w:pPr>
     </w:p>
-    <w:p xmlns:wp14="http://schemas.microsoft.com/office/word/2010/wordml" wp14:textId="77777777">
+    <w:p>
       <w:pPr>
         <w:pStyle w:val="BLANC"/>
       </w:pPr>
       <w:r>
         <w:drawing>
-          <wp:inline xmlns:wp14="http://schemas.microsoft.com/office/word/2010/wordprocessingDrawing" wp14:editId="1947EC58" wp14:anchorId="69DCA0F8">
+          <wp:inline distT="0" distB="0" distL="0" distR="0" wp14:anchorId="69DCA0F8" wp14:editId="1947EC58">
             <wp:extent cx="2622884" cy="4647566"/>
             <wp:effectExtent l="0" t="0" r="6350" b="635"/>
-            <wp:docPr id="2" name="Image 2" title=""/>
+            <wp:docPr id="2" name="Image 2"/>
             <wp:cNvGraphicFramePr>
-              <a:graphicFrameLocks noChangeAspect="1"/>
+              <a:graphicFrameLocks xmlns:a="http://schemas.openxmlformats.org/drawingml/2006/main" noChangeAspect="1"/>
             </wp:cNvGraphicFramePr>
-            <a:graphic>
+            <a:graphic xmlns:a="http://schemas.openxmlformats.org/drawingml/2006/main">
               <a:graphicData uri="http://schemas.openxmlformats.org/drawingml/2006/picture">
-                <pic:pic>
+                <pic:pic xmlns:pic="http://schemas.openxmlformats.org/drawingml/2006/picture">
                   <pic:nvPicPr>
                     <pic:cNvPr id="0" name="Image 2"/>
                     <pic:cNvPicPr/>
                   </pic:nvPicPr>
                   <pic:blipFill>
-                    <a:blip r:embed="R66e0ef0724ab4963">
+                    <a:blip r:embed="rId9">
                       <a:extLst>
-                        <a:ext xmlns:a="http://schemas.openxmlformats.org/drawingml/2006/main" uri="{28A0092B-C50C-407E-A947-70E740481C1C}">
-                          <a14:useLocalDpi val="0"/>
+                        <a:ext uri="{28A0092B-C50C-407E-A947-70E740481C1C}">
+                          <a14:useLocalDpi xmlns:a14="http://schemas.microsoft.com/office/drawing/2010/main" val="0"/>
                         </a:ext>
                       </a:extLst>
                     </a:blip>
@@ -238,7 +241,7 @@
                     </a:stretch>
                   </pic:blipFill>
                   <pic:spPr>
-                    <a:xfrm rot="0" flipH="0" flipV="0">
+                    <a:xfrm>
                       <a:off x="0" y="0"/>
                       <a:ext cx="2622884" cy="4647566"/>
                     </a:xfrm>
@@ -253,27 +256,27 @@
         </w:drawing>
       </w:r>
     </w:p>
-    <w:p xmlns:wp14="http://schemas.microsoft.com/office/word/2010/wordml" wp14:textId="77777777">
+    <w:p>
       <w:pPr>
         <w:pStyle w:val="BLANC"/>
       </w:pPr>
     </w:p>
-    <w:p xmlns:wp14="http://schemas.microsoft.com/office/word/2010/wordml" wp14:textId="77777777">
+    <w:p>
       <w:pPr>
         <w:pStyle w:val="BLANC"/>
       </w:pPr>
     </w:p>
-    <w:p xmlns:wp14="http://schemas.microsoft.com/office/word/2010/wordml" wp14:textId="77777777">
+    <w:p>
       <w:pPr>
         <w:pStyle w:val="BLANC"/>
       </w:pPr>
     </w:p>
-    <w:p xmlns:wp14="http://schemas.microsoft.com/office/word/2010/wordml" wp14:textId="77777777">
+    <w:p>
       <w:pPr>
         <w:pStyle w:val="BLANC"/>
       </w:pPr>
     </w:p>
-    <w:p xmlns:wp14="http://schemas.microsoft.com/office/word/2010/wordml" wp14:textId="77777777">
+    <w:p>
       <w:pPr>
         <w:rPr>
           <w:noProof/>
@@ -283,7 +286,7 @@
         <w:br w:type="page"/>
       </w:r>
     </w:p>
-    <w:p xmlns:wp14="http://schemas.microsoft.com/office/word/2010/wordml" wp14:textId="77777777">
+    <w:p>
       <w:pPr>
         <w:pStyle w:val="Titresursequences"/>
       </w:pPr>
@@ -292,12 +295,12 @@
         <w:t>Exercice 3 :</w:t>
       </w:r>
     </w:p>
-    <w:p xmlns:wp14="http://schemas.microsoft.com/office/word/2010/wordml" wp14:textId="77777777">
+    <w:p>
       <w:pPr>
         <w:pStyle w:val="Titresursequences"/>
       </w:pPr>
     </w:p>
-    <w:p xmlns:wp14="http://schemas.microsoft.com/office/word/2010/wordml" wp14:textId="77777777">
+    <w:p>
       <w:pPr>
         <w:pStyle w:val="BLANC"/>
       </w:pPr>
@@ -305,19 +308,19 @@
         <w:t>Avant d’afficher la liste des astéroides disponibles nous devons obtenir cette liste sur une source fiable. Nous allons utiliser pour cela, l’API mise à disposition par la NASA !</w:t>
       </w:r>
     </w:p>
-    <w:p xmlns:wp14="http://schemas.microsoft.com/office/word/2010/wordml" wp14:textId="77777777">
+    <w:p>
       <w:pPr>
         <w:pStyle w:val="BLANC"/>
       </w:pPr>
     </w:p>
-    <w:p xmlns:wp14="http://schemas.microsoft.com/office/word/2010/wordml" wp14:textId="77777777">
+    <w:p>
       <w:pPr>
         <w:pStyle w:val="BLANC"/>
       </w:pPr>
       <w:r>
         <w:t xml:space="preserve">Vous pouvez obtenir en un clic une API_KEY via l’url suivante : </w:t>
       </w:r>
-      <w:hyperlink w:history="1" w:anchor="apply-for-an-api-key" r:id="rId7">
+      <w:hyperlink r:id="rId10" w:anchor="apply-for-an-api-key" w:history="1">
         <w:r>
           <w:rPr>
             <w:rStyle w:val="Lienhypertexte"/>
@@ -326,12 +329,12 @@
         </w:r>
       </w:hyperlink>
     </w:p>
-    <w:p xmlns:wp14="http://schemas.microsoft.com/office/word/2010/wordml" wp14:textId="77777777">
+    <w:p>
       <w:pPr>
         <w:pStyle w:val="BLANC"/>
       </w:pPr>
     </w:p>
-    <w:p xmlns:wp14="http://schemas.microsoft.com/office/word/2010/wordml" wp14:textId="77777777">
+    <w:p>
       <w:pPr>
         <w:pStyle w:val="BLANC"/>
       </w:pPr>
@@ -339,33 +342,21 @@
         <w:t>Nous allons utiliser la methode suivant de l’API pour récupérer la liste de nos Asteroides :</w:t>
       </w:r>
     </w:p>
-    <w:p w14:noSpellErr="1">
+    <w:p>
       <w:pPr>
         <w:pStyle w:val="BLANC"/>
       </w:pPr>
     </w:p>
     <w:p>
       <w:pPr>
-        <w:pStyle w:val="Normal"/>
-        <w:bidi w:val="0"/>
-        <w:spacing w:before="0" w:beforeAutospacing="off" w:after="0" w:afterAutospacing="off" w:line="259" w:lineRule="auto"/>
-        <w:ind w:left="0" w:right="0"/>
-        <w:jc w:val="left"/>
-        <w:rPr>
-          <w:sz w:val="24"/>
-          <w:szCs w:val="24"/>
-        </w:rPr>
-      </w:pPr>
-      <w:r>
-        <w:rPr>
-          <w:sz w:val="24"/>
-          <w:szCs w:val="24"/>
-        </w:rPr>
+        <w:spacing w:line="259" w:lineRule="auto"/>
+      </w:pPr>
+      <w:r>
         <w:t>Elle est où la méthode ?</w:t>
       </w:r>
     </w:p>
-    <w:p xmlns:wp14="http://schemas.microsoft.com/office/word/2010/wordml" wp14:textId="77777777"/>
-    <w:p xmlns:wp14="http://schemas.microsoft.com/office/word/2010/wordml" wp14:textId="77777777">
+    <w:p/>
+    <w:p>
       <w:r>
         <w:t xml:space="preserve">Remplacer DEMO_KEY par votre API_KEY, et </w:t>
       </w:r>
@@ -386,31 +377,34 @@
         <w:t xml:space="preserve"> par la date du jour. Récupérer la réponse et afficher un Toast indiquant que les données sont bien téléchargées.</w:t>
       </w:r>
     </w:p>
-    <w:p xmlns:wp14="http://schemas.microsoft.com/office/word/2010/wordml" wp14:textId="77777777"/>
-    <w:p xmlns:wp14="http://schemas.microsoft.com/office/word/2010/wordml" wp14:textId="77777777"/>
-    <w:p xmlns:wp14="http://schemas.microsoft.com/office/word/2010/wordml" wp14:textId="77777777"/>
-    <w:p xmlns:wp14="http://schemas.microsoft.com/office/word/2010/wordml" wp14:textId="77777777">
-      <w:r>
+    <w:p/>
+    <w:p/>
+    <w:p/>
+    <w:p>
+      <w:r>
+        <w:rPr>
+          <w:noProof/>
+        </w:rPr>
         <w:drawing>
-          <wp:inline xmlns:wp14="http://schemas.microsoft.com/office/word/2010/wordprocessingDrawing" wp14:editId="6A606C75" wp14:anchorId="32D3FF58">
+          <wp:inline distT="0" distB="0" distL="0" distR="0" wp14:anchorId="32D3FF58" wp14:editId="6A606C75">
             <wp:extent cx="2703095" cy="4744209"/>
             <wp:effectExtent l="0" t="0" r="2540" b="0"/>
-            <wp:docPr id="3" name="Image 3" title=""/>
+            <wp:docPr id="3" name="Image 3"/>
             <wp:cNvGraphicFramePr>
-              <a:graphicFrameLocks noChangeAspect="1"/>
+              <a:graphicFrameLocks xmlns:a="http://schemas.openxmlformats.org/drawingml/2006/main" noChangeAspect="1"/>
             </wp:cNvGraphicFramePr>
-            <a:graphic>
+            <a:graphic xmlns:a="http://schemas.openxmlformats.org/drawingml/2006/main">
               <a:graphicData uri="http://schemas.openxmlformats.org/drawingml/2006/picture">
-                <pic:pic>
+                <pic:pic xmlns:pic="http://schemas.openxmlformats.org/drawingml/2006/picture">
                   <pic:nvPicPr>
                     <pic:cNvPr id="0" name="Image 3"/>
                     <pic:cNvPicPr/>
                   </pic:nvPicPr>
                   <pic:blipFill>
-                    <a:blip r:embed="R9cb665ae18ef4adf">
+                    <a:blip r:embed="rId11">
                       <a:extLst>
-                        <a:ext xmlns:a="http://schemas.openxmlformats.org/drawingml/2006/main" uri="{28A0092B-C50C-407E-A947-70E740481C1C}">
-                          <a14:useLocalDpi val="0"/>
+                        <a:ext uri="{28A0092B-C50C-407E-A947-70E740481C1C}">
+                          <a14:useLocalDpi xmlns:a14="http://schemas.microsoft.com/office/drawing/2010/main" val="0"/>
                         </a:ext>
                       </a:extLst>
                     </a:blip>
@@ -419,7 +413,7 @@
                     </a:stretch>
                   </pic:blipFill>
                   <pic:spPr>
-                    <a:xfrm rot="0" flipH="0" flipV="0">
+                    <a:xfrm>
                       <a:off x="0" y="0"/>
                       <a:ext cx="2703095" cy="4744209"/>
                     </a:xfrm>
@@ -434,17 +428,17 @@
         </w:drawing>
       </w:r>
     </w:p>
-    <w:p xmlns:wp14="http://schemas.microsoft.com/office/word/2010/wordml" wp14:textId="77777777">
+    <w:p>
       <w:pPr>
         <w:pStyle w:val="BLANC"/>
       </w:pPr>
     </w:p>
-    <w:p xmlns:wp14="http://schemas.microsoft.com/office/word/2010/wordml" wp14:textId="77777777">
+    <w:p>
       <w:pPr>
         <w:pStyle w:val="BLANC"/>
       </w:pPr>
     </w:p>
-    <w:p xmlns:wp14="http://schemas.microsoft.com/office/word/2010/wordml" wp14:textId="77777777">
+    <w:p>
       <w:pPr>
         <w:rPr>
           <w:rFonts w:ascii="Frutiger LT Std 55 Roman" w:hAnsi="Frutiger LT Std 55 Roman" w:cs="Arial"/>
@@ -458,7 +452,7 @@
         <w:br w:type="page"/>
       </w:r>
     </w:p>
-    <w:p xmlns:wp14="http://schemas.microsoft.com/office/word/2010/wordml" wp14:textId="77777777">
+    <w:p>
       <w:pPr>
         <w:pStyle w:val="Titresursequences"/>
       </w:pPr>
@@ -467,12 +461,12 @@
         <w:t>Exercice 4 :</w:t>
       </w:r>
     </w:p>
-    <w:p xmlns:wp14="http://schemas.microsoft.com/office/word/2010/wordml" wp14:textId="77777777">
+    <w:p>
       <w:pPr>
         <w:pStyle w:val="Titresursequences"/>
       </w:pPr>
     </w:p>
-    <w:p xmlns:wp14="http://schemas.microsoft.com/office/word/2010/wordml" wp14:textId="77777777">
+    <w:p>
       <w:r>
         <w:t xml:space="preserve">Ajoutons maintenant les </w:t>
       </w:r>
@@ -497,29 +491,32 @@
         <w:t>. Essayez d’obtenir le rendu suivant :</w:t>
       </w:r>
     </w:p>
-    <w:p xmlns:wp14="http://schemas.microsoft.com/office/word/2010/wordml" wp14:textId="77777777"/>
-    <w:p xmlns:wp14="http://schemas.microsoft.com/office/word/2010/wordml" wp14:textId="77777777">
-      <w:r>
+    <w:p/>
+    <w:p>
+      <w:r>
+        <w:rPr>
+          <w:noProof/>
+        </w:rPr>
         <w:drawing>
-          <wp:inline xmlns:wp14="http://schemas.microsoft.com/office/word/2010/wordprocessingDrawing" wp14:editId="00743F4B" wp14:anchorId="68EC840F">
+          <wp:inline distT="0" distB="0" distL="0" distR="0" wp14:anchorId="68EC840F" wp14:editId="00743F4B">
             <wp:extent cx="2654968" cy="4716475"/>
             <wp:effectExtent l="0" t="0" r="0" b="0"/>
-            <wp:docPr id="4" name="Image 4" title=""/>
+            <wp:docPr id="4" name="Image 4"/>
             <wp:cNvGraphicFramePr>
-              <a:graphicFrameLocks noChangeAspect="1"/>
+              <a:graphicFrameLocks xmlns:a="http://schemas.openxmlformats.org/drawingml/2006/main" noChangeAspect="1"/>
             </wp:cNvGraphicFramePr>
-            <a:graphic>
+            <a:graphic xmlns:a="http://schemas.openxmlformats.org/drawingml/2006/main">
               <a:graphicData uri="http://schemas.openxmlformats.org/drawingml/2006/picture">
-                <pic:pic>
+                <pic:pic xmlns:pic="http://schemas.openxmlformats.org/drawingml/2006/picture">
                   <pic:nvPicPr>
                     <pic:cNvPr id="0" name="Image 4"/>
                     <pic:cNvPicPr/>
                   </pic:nvPicPr>
                   <pic:blipFill>
-                    <a:blip r:embed="R8c66ceb2e6dd4c77">
+                    <a:blip r:embed="rId12">
                       <a:extLst>
-                        <a:ext xmlns:a="http://schemas.openxmlformats.org/drawingml/2006/main" uri="{28A0092B-C50C-407E-A947-70E740481C1C}">
-                          <a14:useLocalDpi val="0"/>
+                        <a:ext uri="{28A0092B-C50C-407E-A947-70E740481C1C}">
+                          <a14:useLocalDpi xmlns:a14="http://schemas.microsoft.com/office/drawing/2010/main" val="0"/>
                         </a:ext>
                       </a:extLst>
                     </a:blip>
@@ -528,7 +525,7 @@
                     </a:stretch>
                   </pic:blipFill>
                   <pic:spPr>
-                    <a:xfrm rot="0" flipH="0" flipV="0">
+                    <a:xfrm>
                       <a:off x="0" y="0"/>
                       <a:ext cx="2654968" cy="4716475"/>
                     </a:xfrm>
@@ -543,8 +540,8 @@
         </w:drawing>
       </w:r>
     </w:p>
-    <w:p xmlns:wp14="http://schemas.microsoft.com/office/word/2010/wordml" wp14:textId="77777777"/>
-    <w:p xmlns:wp14="http://schemas.microsoft.com/office/word/2010/wordml" wp14:textId="77777777">
+    <w:p/>
+    <w:p>
       <w:pPr>
         <w:rPr>
           <w:rFonts w:ascii="Frutiger LT Std 55 Roman" w:hAnsi="Frutiger LT Std 55 Roman" w:cs="Arial"/>
@@ -558,7 +555,7 @@
         <w:br w:type="page"/>
       </w:r>
     </w:p>
-    <w:p xmlns:wp14="http://schemas.microsoft.com/office/word/2010/wordml" wp14:textId="77777777">
+    <w:p>
       <w:pPr>
         <w:pStyle w:val="Titresursequences"/>
       </w:pPr>
@@ -567,12 +564,12 @@
         <w:t>Exercice 5 :</w:t>
       </w:r>
     </w:p>
-    <w:p xmlns:wp14="http://schemas.microsoft.com/office/word/2010/wordml" wp14:textId="77777777">
+    <w:p>
       <w:pPr>
         <w:pStyle w:val="Titresursequences"/>
       </w:pPr>
     </w:p>
-    <w:p xmlns:wp14="http://schemas.microsoft.com/office/word/2010/wordml" wp14:textId="77777777">
+    <w:p>
       <w:r>
         <w:t xml:space="preserve">Ajoutons des informations sur les </w:t>
       </w:r>
@@ -591,7 +588,7 @@
         <w:t> :</w:t>
       </w:r>
     </w:p>
-    <w:p xmlns:wp14="http://schemas.microsoft.com/office/word/2010/wordml" wp14:textId="77777777">
+    <w:p>
       <w:pPr>
         <w:pStyle w:val="Paragraphedeliste"/>
         <w:numPr>
@@ -603,7 +600,7 @@
         <w:t>La magnitude</w:t>
       </w:r>
     </w:p>
-    <w:p xmlns:wp14="http://schemas.microsoft.com/office/word/2010/wordml" wp14:textId="77777777">
+    <w:p>
       <w:pPr>
         <w:pStyle w:val="Paragraphedeliste"/>
         <w:numPr>
@@ -615,36 +612,36 @@
         <w:t>La distance par rapport à la Terre</w:t>
       </w:r>
     </w:p>
-    <w:p xmlns:wp14="http://schemas.microsoft.com/office/word/2010/wordml" wp14:textId="77777777">
+    <w:p>
       <w:pPr>
         <w:pStyle w:val="BLANC"/>
       </w:pPr>
     </w:p>
-    <w:p xmlns:wp14="http://schemas.microsoft.com/office/word/2010/wordml" wp14:textId="2A9115AA">
+    <w:p>
       <w:pPr>
         <w:pStyle w:val="BLANC"/>
       </w:pPr>
       <w:r>
         <w:drawing>
-          <wp:inline xmlns:wp14="http://schemas.microsoft.com/office/word/2010/wordprocessingDrawing" wp14:editId="466035A5" wp14:anchorId="154A8D0F">
+          <wp:inline distT="0" distB="0" distL="0" distR="0" wp14:anchorId="154A8D0F" wp14:editId="466035A5">
             <wp:extent cx="2736158" cy="4876802"/>
             <wp:effectExtent l="0" t="0" r="0" b="0"/>
-            <wp:docPr id="7" name="Image 7" title=""/>
+            <wp:docPr id="7" name="Image 7"/>
             <wp:cNvGraphicFramePr>
-              <a:graphicFrameLocks noChangeAspect="1"/>
+              <a:graphicFrameLocks xmlns:a="http://schemas.openxmlformats.org/drawingml/2006/main" noChangeAspect="1"/>
             </wp:cNvGraphicFramePr>
-            <a:graphic>
+            <a:graphic xmlns:a="http://schemas.openxmlformats.org/drawingml/2006/main">
               <a:graphicData uri="http://schemas.openxmlformats.org/drawingml/2006/picture">
-                <pic:pic>
+                <pic:pic xmlns:pic="http://schemas.openxmlformats.org/drawingml/2006/picture">
                   <pic:nvPicPr>
                     <pic:cNvPr id="0" name="Image 7"/>
                     <pic:cNvPicPr/>
                   </pic:nvPicPr>
                   <pic:blipFill>
-                    <a:blip r:embed="R2d57fdcdf30e446e">
+                    <a:blip r:embed="rId13">
                       <a:extLst>
-                        <a:ext xmlns:a="http://schemas.openxmlformats.org/drawingml/2006/main" uri="{28A0092B-C50C-407E-A947-70E740481C1C}">
-                          <a14:useLocalDpi val="0"/>
+                        <a:ext uri="{28A0092B-C50C-407E-A947-70E740481C1C}">
+                          <a14:useLocalDpi xmlns:a14="http://schemas.microsoft.com/office/drawing/2010/main" val="0"/>
                         </a:ext>
                       </a:extLst>
                     </a:blip>
@@ -653,7 +650,7 @@
                     </a:stretch>
                   </pic:blipFill>
                   <pic:spPr>
-                    <a:xfrm rot="0" flipH="0" flipV="0">
+                    <a:xfrm>
                       <a:off x="0" y="0"/>
                       <a:ext cx="2736158" cy="4876802"/>
                     </a:xfrm>
@@ -671,70 +668,70 @@
         <w:tab/>
       </w:r>
     </w:p>
-    <w:p xmlns:wp14="http://schemas.microsoft.com/office/word/2010/wordml" wp14:textId="77777777">
-      <w:pPr>
-        <w:rPr>
-          <w:lang w:eastAsia="en-US"/>
-        </w:rPr>
-      </w:pPr>
-    </w:p>
-    <w:p xmlns:wp14="http://schemas.microsoft.com/office/word/2010/wordml" wp14:textId="77777777">
-      <w:pPr>
-        <w:rPr>
-          <w:lang w:eastAsia="en-US"/>
-        </w:rPr>
-      </w:pPr>
-    </w:p>
-    <w:p xmlns:wp14="http://schemas.microsoft.com/office/word/2010/wordml" wp14:textId="77777777">
-      <w:pPr>
-        <w:rPr>
-          <w:lang w:eastAsia="en-US"/>
-        </w:rPr>
-      </w:pPr>
-    </w:p>
-    <w:p xmlns:wp14="http://schemas.microsoft.com/office/word/2010/wordml" wp14:textId="77777777">
-      <w:pPr>
-        <w:rPr>
-          <w:lang w:eastAsia="en-US"/>
-        </w:rPr>
-      </w:pPr>
-    </w:p>
-    <w:p xmlns:wp14="http://schemas.microsoft.com/office/word/2010/wordml" wp14:textId="77777777">
-      <w:pPr>
-        <w:rPr>
-          <w:lang w:eastAsia="en-US"/>
-        </w:rPr>
-      </w:pPr>
-    </w:p>
-    <w:p xmlns:wp14="http://schemas.microsoft.com/office/word/2010/wordml" wp14:textId="77777777">
-      <w:pPr>
-        <w:rPr>
-          <w:lang w:eastAsia="en-US"/>
-        </w:rPr>
-      </w:pPr>
-    </w:p>
-    <w:p xmlns:wp14="http://schemas.microsoft.com/office/word/2010/wordml" wp14:textId="77777777">
-      <w:pPr>
-        <w:rPr>
-          <w:lang w:eastAsia="en-US"/>
-        </w:rPr>
-      </w:pPr>
-    </w:p>
-    <w:p xmlns:wp14="http://schemas.microsoft.com/office/word/2010/wordml" wp14:textId="77777777">
-      <w:pPr>
-        <w:rPr>
-          <w:lang w:eastAsia="en-US"/>
-        </w:rPr>
-      </w:pPr>
-    </w:p>
-    <w:p xmlns:wp14="http://schemas.microsoft.com/office/word/2010/wordml" wp14:textId="77777777">
-      <w:pPr>
-        <w:rPr>
-          <w:lang w:eastAsia="en-US"/>
-        </w:rPr>
-      </w:pPr>
-    </w:p>
-    <w:p xmlns:wp14="http://schemas.microsoft.com/office/word/2010/wordml" wp14:textId="77777777">
+    <w:p>
+      <w:pPr>
+        <w:rPr>
+          <w:lang w:eastAsia="en-US"/>
+        </w:rPr>
+      </w:pPr>
+    </w:p>
+    <w:p>
+      <w:pPr>
+        <w:rPr>
+          <w:lang w:eastAsia="en-US"/>
+        </w:rPr>
+      </w:pPr>
+    </w:p>
+    <w:p>
+      <w:pPr>
+        <w:rPr>
+          <w:lang w:eastAsia="en-US"/>
+        </w:rPr>
+      </w:pPr>
+    </w:p>
+    <w:p>
+      <w:pPr>
+        <w:rPr>
+          <w:lang w:eastAsia="en-US"/>
+        </w:rPr>
+      </w:pPr>
+    </w:p>
+    <w:p>
+      <w:pPr>
+        <w:rPr>
+          <w:lang w:eastAsia="en-US"/>
+        </w:rPr>
+      </w:pPr>
+    </w:p>
+    <w:p>
+      <w:pPr>
+        <w:rPr>
+          <w:lang w:eastAsia="en-US"/>
+        </w:rPr>
+      </w:pPr>
+    </w:p>
+    <w:p>
+      <w:pPr>
+        <w:rPr>
+          <w:lang w:eastAsia="en-US"/>
+        </w:rPr>
+      </w:pPr>
+    </w:p>
+    <w:p>
+      <w:pPr>
+        <w:rPr>
+          <w:lang w:eastAsia="en-US"/>
+        </w:rPr>
+      </w:pPr>
+    </w:p>
+    <w:p>
+      <w:pPr>
+        <w:rPr>
+          <w:lang w:eastAsia="en-US"/>
+        </w:rPr>
+      </w:pPr>
+    </w:p>
+    <w:p>
       <w:pPr>
         <w:rPr>
           <w:lang w:eastAsia="en-US"/>
@@ -747,7 +744,7 @@
         <w:br w:type="page"/>
       </w:r>
     </w:p>
-    <w:p xmlns:wp14="http://schemas.microsoft.com/office/word/2010/wordml" wp14:textId="77777777">
+    <w:p>
       <w:pPr>
         <w:pStyle w:val="Titresursequences"/>
       </w:pPr>
@@ -756,12 +753,12 @@
         <w:t>Exercice 6 :</w:t>
       </w:r>
     </w:p>
-    <w:p xmlns:wp14="http://schemas.microsoft.com/office/word/2010/wordml" wp14:textId="77777777">
+    <w:p>
       <w:pPr>
         <w:pStyle w:val="Titresursequences"/>
       </w:pPr>
     </w:p>
-    <w:p xmlns:wp14="http://schemas.microsoft.com/office/word/2010/wordml" wp14:textId="77777777">
+    <w:p>
       <w:r>
         <w:t xml:space="preserve">Une fois que l’on clique sur une ligne, nous voulons ouvrir une nouvelle page de </w:t>
       </w:r>
@@ -771,23 +768,31 @@
       </w:r>
       <w:proofErr w:type="spellEnd"/>
       <w:r>
-        <w:t xml:space="preserve"> qui affichera les éléments suivants. Pour cela, on enverra à la page l’id de l’astéroïde.  La page devra alors récupérer le détail de l’astéroïde via l’URL suivante :</w:t>
-      </w:r>
-    </w:p>
-    <w:p xmlns:wp14="http://schemas.microsoft.com/office/word/2010/wordml" wp14:textId="77777777">
-      <w:pPr>
-        <w:rPr>
-          <w:lang w:eastAsia="en-US"/>
-        </w:rPr>
-      </w:pPr>
-    </w:p>
-    <w:p xmlns:wp14="http://schemas.microsoft.com/office/word/2010/wordml" wp14:textId="77777777">
-      <w:pPr>
-        <w:rPr>
-          <w:lang w:eastAsia="en-US"/>
-        </w:rPr>
-      </w:pPr>
-      <w:hyperlink w:history="1" r:id="rId12">
+        <w:t xml:space="preserve"> qui affichera les éléments suivants. Pour cela, on enverra à la page </w:t>
+      </w:r>
+      <w:proofErr w:type="spellStart"/>
+      <w:r>
+        <w:t>l’id</w:t>
+      </w:r>
+      <w:proofErr w:type="spellEnd"/>
+      <w:r>
+        <w:t xml:space="preserve"> de l’astéroïde.  La page devra alors récupérer le détail de l’astéroïde via l’URL suivante :</w:t>
+      </w:r>
+    </w:p>
+    <w:p>
+      <w:pPr>
+        <w:rPr>
+          <w:lang w:eastAsia="en-US"/>
+        </w:rPr>
+      </w:pPr>
+    </w:p>
+    <w:p>
+      <w:pPr>
+        <w:rPr>
+          <w:lang w:eastAsia="en-US"/>
+        </w:rPr>
+      </w:pPr>
+      <w:hyperlink r:id="rId14" w:history="1">
         <w:r>
           <w:rPr>
             <w:rStyle w:val="Lienhypertexte"/>
@@ -797,14 +802,14 @@
         </w:r>
       </w:hyperlink>
     </w:p>
-    <w:p xmlns:wp14="http://schemas.microsoft.com/office/word/2010/wordml" wp14:textId="77777777">
-      <w:pPr>
-        <w:rPr>
-          <w:lang w:eastAsia="en-US"/>
-        </w:rPr>
-      </w:pPr>
-    </w:p>
-    <w:p xmlns:wp14="http://schemas.microsoft.com/office/word/2010/wordml" wp14:textId="77777777">
+    <w:p>
+      <w:pPr>
+        <w:rPr>
+          <w:lang w:eastAsia="en-US"/>
+        </w:rPr>
+      </w:pPr>
+    </w:p>
+    <w:p>
       <w:pPr>
         <w:rPr>
           <w:lang w:eastAsia="en-US"/>
@@ -817,40 +822,43 @@
         <w:t>(3726710 étant l’ID)</w:t>
       </w:r>
     </w:p>
-    <w:p xmlns:wp14="http://schemas.microsoft.com/office/word/2010/wordml" wp14:textId="77777777">
-      <w:pPr>
-        <w:rPr>
-          <w:lang w:eastAsia="en-US"/>
-        </w:rPr>
-      </w:pPr>
-    </w:p>
-    <w:p xmlns:wp14="http://schemas.microsoft.com/office/word/2010/wordml" wp14:textId="77777777">
-      <w:pPr>
-        <w:rPr>
-          <w:lang w:eastAsia="en-US"/>
-        </w:rPr>
-      </w:pPr>
-      <w:r>
+    <w:p>
+      <w:pPr>
+        <w:rPr>
+          <w:lang w:eastAsia="en-US"/>
+        </w:rPr>
+      </w:pPr>
+    </w:p>
+    <w:p>
+      <w:pPr>
+        <w:rPr>
+          <w:lang w:eastAsia="en-US"/>
+        </w:rPr>
+      </w:pPr>
+      <w:r>
+        <w:rPr>
+          <w:noProof/>
+        </w:rPr>
         <w:drawing>
-          <wp:inline xmlns:wp14="http://schemas.microsoft.com/office/word/2010/wordprocessingDrawing" wp14:editId="21CE2910" wp14:anchorId="5A30C25A">
+          <wp:inline distT="0" distB="0" distL="0" distR="0" wp14:anchorId="5A30C25A" wp14:editId="21CE2910">
             <wp:extent cx="3060151" cy="5438275"/>
             <wp:effectExtent l="0" t="0" r="635" b="0"/>
-            <wp:docPr id="8" name="Image 8" title=""/>
+            <wp:docPr id="8" name="Image 8"/>
             <wp:cNvGraphicFramePr>
-              <a:graphicFrameLocks noChangeAspect="1"/>
+              <a:graphicFrameLocks xmlns:a="http://schemas.openxmlformats.org/drawingml/2006/main" noChangeAspect="1"/>
             </wp:cNvGraphicFramePr>
-            <a:graphic>
+            <a:graphic xmlns:a="http://schemas.openxmlformats.org/drawingml/2006/main">
               <a:graphicData uri="http://schemas.openxmlformats.org/drawingml/2006/picture">
-                <pic:pic>
+                <pic:pic xmlns:pic="http://schemas.openxmlformats.org/drawingml/2006/picture">
                   <pic:nvPicPr>
                     <pic:cNvPr id="0" name="Image 8"/>
                     <pic:cNvPicPr/>
                   </pic:nvPicPr>
                   <pic:blipFill>
-                    <a:blip r:embed="Ra364f2ccfecf4d94">
+                    <a:blip r:embed="rId15">
                       <a:extLst>
-                        <a:ext xmlns:a="http://schemas.openxmlformats.org/drawingml/2006/main" uri="{28A0092B-C50C-407E-A947-70E740481C1C}">
-                          <a14:useLocalDpi val="0"/>
+                        <a:ext uri="{28A0092B-C50C-407E-A947-70E740481C1C}">
+                          <a14:useLocalDpi xmlns:a14="http://schemas.microsoft.com/office/drawing/2010/main" val="0"/>
                         </a:ext>
                       </a:extLst>
                     </a:blip>
@@ -859,7 +867,7 @@
                     </a:stretch>
                   </pic:blipFill>
                   <pic:spPr>
-                    <a:xfrm rot="0" flipH="0" flipV="0">
+                    <a:xfrm>
                       <a:off x="0" y="0"/>
                       <a:ext cx="3060151" cy="5438275"/>
                     </a:xfrm>
@@ -874,42 +882,42 @@
         </w:drawing>
       </w:r>
     </w:p>
-    <w:p xmlns:wp14="http://schemas.microsoft.com/office/word/2010/wordml" wp14:textId="77777777">
-      <w:pPr>
-        <w:rPr>
-          <w:lang w:eastAsia="en-US"/>
-        </w:rPr>
-      </w:pPr>
-    </w:p>
-    <w:p xmlns:wp14="http://schemas.microsoft.com/office/word/2010/wordml" wp14:textId="77777777">
-      <w:pPr>
-        <w:rPr>
-          <w:lang w:eastAsia="en-US"/>
-        </w:rPr>
-      </w:pPr>
-    </w:p>
-    <w:p xmlns:wp14="http://schemas.microsoft.com/office/word/2010/wordml" wp14:textId="77777777">
-      <w:pPr>
-        <w:rPr>
-          <w:lang w:eastAsia="en-US"/>
-        </w:rPr>
-      </w:pPr>
-    </w:p>
-    <w:p xmlns:wp14="http://schemas.microsoft.com/office/word/2010/wordml" wp14:textId="77777777">
-      <w:pPr>
-        <w:rPr>
-          <w:lang w:eastAsia="en-US"/>
-        </w:rPr>
-      </w:pPr>
-    </w:p>
-    <w:p xmlns:wp14="http://schemas.microsoft.com/office/word/2010/wordml" wp14:textId="77777777">
-      <w:pPr>
-        <w:rPr>
-          <w:lang w:eastAsia="en-US"/>
-        </w:rPr>
-      </w:pPr>
-    </w:p>
-    <w:p xmlns:wp14="http://schemas.microsoft.com/office/word/2010/wordml" wp14:textId="77777777">
+    <w:p>
+      <w:pPr>
+        <w:rPr>
+          <w:lang w:eastAsia="en-US"/>
+        </w:rPr>
+      </w:pPr>
+    </w:p>
+    <w:p>
+      <w:pPr>
+        <w:rPr>
+          <w:lang w:eastAsia="en-US"/>
+        </w:rPr>
+      </w:pPr>
+    </w:p>
+    <w:p>
+      <w:pPr>
+        <w:rPr>
+          <w:lang w:eastAsia="en-US"/>
+        </w:rPr>
+      </w:pPr>
+    </w:p>
+    <w:p>
+      <w:pPr>
+        <w:rPr>
+          <w:lang w:eastAsia="en-US"/>
+        </w:rPr>
+      </w:pPr>
+    </w:p>
+    <w:p>
+      <w:pPr>
+        <w:rPr>
+          <w:lang w:eastAsia="en-US"/>
+        </w:rPr>
+      </w:pPr>
+    </w:p>
+    <w:p>
       <w:pPr>
         <w:rPr>
           <w:lang w:eastAsia="en-US"/>
@@ -922,7 +930,7 @@
         <w:br w:type="page"/>
       </w:r>
     </w:p>
-    <w:p xmlns:wp14="http://schemas.microsoft.com/office/word/2010/wordml" wp14:textId="77777777">
+    <w:p>
       <w:pPr>
         <w:pStyle w:val="Titresursequences"/>
       </w:pPr>
@@ -931,70 +939,59 @@
         <w:t>Exercice 7 :</w:t>
       </w:r>
     </w:p>
-    <w:p xmlns:wp14="http://schemas.microsoft.com/office/word/2010/wordml" wp14:textId="77777777">
+    <w:p>
       <w:pPr>
         <w:pStyle w:val="Titresursequences"/>
       </w:pPr>
     </w:p>
-    <w:p xmlns:wp14="http://schemas.microsoft.com/office/word/2010/wordml" wp14:textId="23755B45">
-      <w:r>
-        <w:rPr/>
+    <w:p>
+      <w:r>
         <w:t xml:space="preserve">Illustrons maintenant tout ceci avec un graphisme mettant en évidence le soleil, la terre et l’astéroïde. Au centre de la vue se situe le soleil (plus gros). </w:t>
       </w:r>
       <w:r>
-        <w:rPr/>
-        <w:t>On dessinera l’orbite de la Terre autour du soleil (</w:t>
-      </w:r>
-      <w:r>
-        <w:rPr/>
-        <w:t>149</w:t>
-      </w:r>
-      <w:r>
-        <w:rPr/>
+        <w:t>On dessinera l’orbite de la Terre autour du soleil (149</w:t>
+      </w:r>
+      <w:r>
         <w:t xml:space="preserve"> </w:t>
       </w:r>
       <w:r>
-        <w:rPr/>
         <w:t>597</w:t>
       </w:r>
       <w:r>
-        <w:rPr/>
         <w:t xml:space="preserve"> </w:t>
       </w:r>
       <w:r>
-        <w:rPr/>
-        <w:t>870</w:t>
-      </w:r>
-      <w:r>
-        <w:rPr/>
-        <w:t xml:space="preserve"> km) qui sera à la limite de la vue. A droite sur l’orbite se trouve la Terre (taille moyenne). Autour de la Terre traçons l’orbite de l’astéroïde (distance orbite). A -45deg on dessinera sur l’orbite l’astéroïde (plus petit)</w:t>
-      </w:r>
-    </w:p>
-    <w:p xmlns:wp14="http://schemas.microsoft.com/office/word/2010/wordml" wp14:textId="77777777"/>
-    <w:p xmlns:wp14="http://schemas.microsoft.com/office/word/2010/wordml" wp14:textId="77777777"/>
-    <w:p xmlns:wp14="http://schemas.microsoft.com/office/word/2010/wordml" wp14:textId="77777777"/>
-    <w:p xmlns:wp14="http://schemas.microsoft.com/office/word/2010/wordml" wp14:textId="77777777">
-      <w:r>
+        <w:t>870 km) qui sera à la limite de la vue. A droite sur l’orbite se trouve la Terre (taille moyenne). Autour de la Terre traçons l’orbite de l’astéroïde (distance orbite). A -45deg on dessinera sur l’orbite l’astéroïde (plus petit)</w:t>
+      </w:r>
+    </w:p>
+    <w:p/>
+    <w:p/>
+    <w:p/>
+    <w:p>
+      <w:r>
+        <w:rPr>
+          <w:noProof/>
+        </w:rPr>
         <w:drawing>
-          <wp:inline xmlns:wp14="http://schemas.microsoft.com/office/word/2010/wordprocessingDrawing" wp14:editId="035CB07B" wp14:anchorId="53F38915">
+          <wp:inline distT="0" distB="0" distL="0" distR="0" wp14:anchorId="53F38915" wp14:editId="035CB07B">
             <wp:extent cx="3088105" cy="5542046"/>
             <wp:effectExtent l="0" t="0" r="0" b="0"/>
-            <wp:docPr id="9" name="Image 9" title=""/>
+            <wp:docPr id="9" name="Image 9"/>
             <wp:cNvGraphicFramePr>
-              <a:graphicFrameLocks noChangeAspect="1"/>
+              <a:graphicFrameLocks xmlns:a="http://schemas.openxmlformats.org/drawingml/2006/main" noChangeAspect="1"/>
             </wp:cNvGraphicFramePr>
-            <a:graphic>
+            <a:graphic xmlns:a="http://schemas.openxmlformats.org/drawingml/2006/main">
               <a:graphicData uri="http://schemas.openxmlformats.org/drawingml/2006/picture">
-                <pic:pic>
+                <pic:pic xmlns:pic="http://schemas.openxmlformats.org/drawingml/2006/picture">
                   <pic:nvPicPr>
                     <pic:cNvPr id="0" name="Image 9"/>
                     <pic:cNvPicPr/>
                   </pic:nvPicPr>
                   <pic:blipFill>
-                    <a:blip r:embed="R02c4730f7d0e4293">
+                    <a:blip r:embed="rId16">
                       <a:extLst>
-                        <a:ext xmlns:a="http://schemas.openxmlformats.org/drawingml/2006/main" uri="{28A0092B-C50C-407E-A947-70E740481C1C}">
-                          <a14:useLocalDpi val="0"/>
+                        <a:ext uri="{28A0092B-C50C-407E-A947-70E740481C1C}">
+                          <a14:useLocalDpi xmlns:a14="http://schemas.microsoft.com/office/drawing/2010/main" val="0"/>
                         </a:ext>
                       </a:extLst>
                     </a:blip>
@@ -1003,7 +1000,7 @@
                     </a:stretch>
                   </pic:blipFill>
                   <pic:spPr>
-                    <a:xfrm rot="0" flipH="0" flipV="0">
+                    <a:xfrm>
                       <a:off x="0" y="0"/>
                       <a:ext cx="3088105" cy="5542046"/>
                     </a:xfrm>
@@ -1018,30 +1015,30 @@
         </w:drawing>
       </w:r>
     </w:p>
-    <w:p xmlns:wp14="http://schemas.microsoft.com/office/word/2010/wordml" wp14:textId="77777777"/>
-    <w:p xmlns:wp14="http://schemas.microsoft.com/office/word/2010/wordml" wp14:textId="77777777"/>
-    <w:p xmlns:wp14="http://schemas.microsoft.com/office/word/2010/wordml" wp14:textId="77777777">
-      <w:pPr>
-        <w:rPr>
-          <w:lang w:eastAsia="en-US"/>
-        </w:rPr>
-      </w:pPr>
-    </w:p>
-    <w:p xmlns:wp14="http://schemas.microsoft.com/office/word/2010/wordml" wp14:textId="77777777">
-      <w:pPr>
-        <w:rPr>
-          <w:lang w:eastAsia="en-US"/>
-        </w:rPr>
-      </w:pPr>
-    </w:p>
-    <w:p xmlns:wp14="http://schemas.microsoft.com/office/word/2010/wordml" wp14:textId="77777777">
-      <w:pPr>
-        <w:rPr>
-          <w:lang w:eastAsia="en-US"/>
-        </w:rPr>
-      </w:pPr>
-    </w:p>
-    <w:p xmlns:wp14="http://schemas.microsoft.com/office/word/2010/wordml" wp14:textId="77777777">
+    <w:p/>
+    <w:p/>
+    <w:p>
+      <w:pPr>
+        <w:rPr>
+          <w:lang w:eastAsia="en-US"/>
+        </w:rPr>
+      </w:pPr>
+    </w:p>
+    <w:p>
+      <w:pPr>
+        <w:rPr>
+          <w:lang w:eastAsia="en-US"/>
+        </w:rPr>
+      </w:pPr>
+    </w:p>
+    <w:p>
+      <w:pPr>
+        <w:rPr>
+          <w:lang w:eastAsia="en-US"/>
+        </w:rPr>
+      </w:pPr>
+    </w:p>
+    <w:p>
       <w:pPr>
         <w:rPr>
           <w:lang w:eastAsia="en-US"/>
@@ -1054,27 +1051,21 @@
         <w:br w:type="page"/>
       </w:r>
     </w:p>
-    <w:p xmlns:wp14="http://schemas.microsoft.com/office/word/2010/wordml" wp14:textId="77777777">
+    <w:p>
       <w:pPr>
         <w:pStyle w:val="Titresursequences"/>
       </w:pPr>
       <w:r>
         <w:lastRenderedPageBreak/>
-        <w:t xml:space="preserve">Exercice </w:t>
-      </w:r>
-      <w:r>
-        <w:t>8</w:t>
-      </w:r>
-      <w:r>
-        <w:t> :</w:t>
-      </w:r>
-    </w:p>
-    <w:p xmlns:wp14="http://schemas.microsoft.com/office/word/2010/wordml" wp14:textId="77777777">
+        <w:t>Exercice 8 :</w:t>
+      </w:r>
+    </w:p>
+    <w:p>
       <w:pPr>
         <w:pStyle w:val="Titresursequences"/>
       </w:pPr>
     </w:p>
-    <w:p xmlns:wp14="http://schemas.microsoft.com/office/word/2010/wordml" wp14:textId="77777777">
+    <w:p>
       <w:r>
         <w:t>Animons maintenant l’ensemble. Le soleil au centre reste immobile. La Terre tourne le long de son orbite. Faites tourner également l’</w:t>
       </w:r>
@@ -1084,103 +1075,77 @@
       </w:r>
       <w:proofErr w:type="spellEnd"/>
       <w:r>
-        <w:t xml:space="preserve"> sur son orbite. La période de </w:t>
+        <w:t xml:space="preserve"> sur son orbite. La période de rotat</w:t>
+      </w:r>
+      <w:r>
+        <w:t>i</w:t>
+      </w:r>
+      <w:r>
+        <w:t xml:space="preserve">on doit être proportionnelle à celle de la Terre (365J) vs La </w:t>
       </w:r>
       <w:proofErr w:type="spellStart"/>
       <w:r>
-        <w:t>rotaiton</w:t>
+        <w:t>Periode</w:t>
       </w:r>
       <w:proofErr w:type="spellEnd"/>
       <w:r>
-        <w:t xml:space="preserve"> doit être proportionnelle à celle de la Terre (365J) vs La </w:t>
+        <w:t xml:space="preserve"> Orbitale</w:t>
+      </w:r>
+    </w:p>
+    <w:p>
+      <w:pPr>
+        <w:rPr>
+          <w:lang w:eastAsia="en-US"/>
+        </w:rPr>
+      </w:pPr>
+    </w:p>
+    <w:p>
+      <w:pPr>
+        <w:rPr>
+          <w:lang w:eastAsia="en-US"/>
+        </w:rPr>
+      </w:pPr>
+    </w:p>
+    <w:p>
+      <w:pPr>
+        <w:pStyle w:val="Titresursequences"/>
+      </w:pPr>
+      <w:r>
+        <w:t>Exercice 9 :</w:t>
+      </w:r>
+    </w:p>
+    <w:p>
+      <w:pPr>
+        <w:pStyle w:val="Titresursequences"/>
+      </w:pPr>
+    </w:p>
+    <w:p>
+      <w:pPr>
+        <w:rPr>
+          <w:lang w:eastAsia="en-US"/>
+        </w:rPr>
+      </w:pPr>
+      <w:r>
+        <w:t xml:space="preserve">Ajoutons un bouton « like » sur le détail d’un </w:t>
       </w:r>
       <w:proofErr w:type="spellStart"/>
       <w:r>
-        <w:t>Periode</w:t>
+        <w:t>astéroide</w:t>
       </w:r>
       <w:proofErr w:type="spellEnd"/>
       <w:r>
-        <w:t xml:space="preserve"> Orbitale</w:t>
-      </w:r>
-    </w:p>
-    <w:p xmlns:wp14="http://schemas.microsoft.com/office/word/2010/wordml" wp14:textId="77777777">
-      <w:pPr>
-        <w:rPr>
-          <w:lang w:eastAsia="en-US"/>
-        </w:rPr>
-      </w:pPr>
-    </w:p>
-    <w:p xmlns:wp14="http://schemas.microsoft.com/office/word/2010/wordml" wp14:textId="77777777">
-      <w:pPr>
-        <w:rPr>
-          <w:lang w:eastAsia="en-US"/>
-        </w:rPr>
-      </w:pPr>
-    </w:p>
-    <w:p xmlns:wp14="http://schemas.microsoft.com/office/word/2010/wordml" wp14:textId="77777777">
-      <w:pPr>
-        <w:pStyle w:val="Titresursequences"/>
-      </w:pPr>
-      <w:r>
-        <w:t xml:space="preserve">Exercice </w:t>
-      </w:r>
-      <w:r>
-        <w:t>9</w:t>
-      </w:r>
-      <w:r>
-        <w:t> :</w:t>
-      </w:r>
-    </w:p>
-    <w:p xmlns:wp14="http://schemas.microsoft.com/office/word/2010/wordml" wp14:textId="77777777">
-      <w:pPr>
-        <w:pStyle w:val="Titresursequences"/>
-      </w:pPr>
-    </w:p>
-    <w:p xmlns:wp14="http://schemas.microsoft.com/office/word/2010/wordml" wp14:textId="77777777">
-      <w:pPr>
-        <w:rPr>
-          <w:lang w:eastAsia="en-US"/>
-        </w:rPr>
-      </w:pPr>
-      <w:r>
-        <w:t>Ajoutons un bouton « </w:t>
+        <w:t>. On enregistrera l’information sur le téléphone. Lorsqu’on ouvrira le détail de l’</w:t>
       </w:r>
       <w:proofErr w:type="spellStart"/>
       <w:r>
-        <w:t>like</w:t>
+        <w:t>asteroide</w:t>
       </w:r>
       <w:proofErr w:type="spellEnd"/>
       <w:r>
-        <w:t xml:space="preserve"> » sur le détail d’un </w:t>
-      </w:r>
-      <w:proofErr w:type="spellStart"/>
-      <w:r>
-        <w:t>astéroide</w:t>
-      </w:r>
-      <w:proofErr w:type="spellEnd"/>
-      <w:r>
-        <w:t>. On enregistrera l’information sur le téléphone. Lorsqu’on ouvrira le détail de l’</w:t>
-      </w:r>
-      <w:proofErr w:type="spellStart"/>
-      <w:r>
-        <w:t>asteroide</w:t>
-      </w:r>
-      <w:proofErr w:type="spellEnd"/>
-      <w:r>
-        <w:t>, l’info « </w:t>
-      </w:r>
-      <w:proofErr w:type="spellStart"/>
-      <w:r>
-        <w:t>like</w:t>
-      </w:r>
-      <w:proofErr w:type="spellEnd"/>
-      <w:r>
-        <w:t> » sera affichée.</w:t>
-      </w:r>
-      <w:bookmarkStart w:name="_GoBack" w:id="0"/>
-      <w:bookmarkEnd w:id="0"/>
-    </w:p>
-    <w:p xmlns:wp14="http://schemas.microsoft.com/office/word/2010/wordml" wp14:textId="77777777">
+        <w:t>, l’info « like » sera affichée.</w:t>
+      </w:r>
+    </w:p>
+    <w:p>
       <w:pPr>
         <w:rPr>
           <w:lang w:eastAsia="en-US"/>
@@ -1188,7 +1153,7 @@
       </w:pPr>
     </w:p>
     <w:sectPr>
-      <w:pgSz w:w="11900" w:h="16840" w:orient="portrait"/>
+      <w:pgSz w:w="11900" w:h="16840"/>
       <w:pgMar w:top="1417" w:right="1417" w:bottom="1417" w:left="1417" w:header="708" w:footer="708" w:gutter="0"/>
       <w:cols w:space="708"/>
       <w:docGrid w:linePitch="360"/>
@@ -1198,7 +1163,7 @@
 </file>
 
 <file path=word/numbering.xml><?xml version="1.0" encoding="utf-8"?>
-<w:numbering xmlns:wpc="http://schemas.microsoft.com/office/word/2010/wordprocessingCanvas" xmlns:cx="http://schemas.microsoft.com/office/drawing/2014/chartex" xmlns:cx1="http://schemas.microsoft.com/office/drawing/2015/9/8/chartex" xmlns:cx2="http://schemas.microsoft.com/office/drawing/2015/10/21/chartex" xmlns:cx3="http://schemas.microsoft.com/office/drawing/2016/5/9/chartex" xmlns:cx4="http://schemas.microsoft.com/office/drawing/2016/5/10/chartex" xmlns:cx5="http://schemas.microsoft.com/office/drawing/2016/5/11/chartex" xmlns:cx6="http://schemas.microsoft.com/office/drawing/2016/5/12/chartex" xmlns:cx7="http://schemas.microsoft.com/office/drawing/2016/5/13/chartex" xmlns:cx8="http://schemas.microsoft.com/office/drawing/2016/5/14/chartex" xmlns:mc="http://schemas.openxmlformats.org/markup-compatibility/2006" xmlns:aink="http://schemas.microsoft.com/office/drawing/2016/ink" xmlns:am3d="http://schemas.microsoft.com/office/drawing/2017/model3d" xmlns:o="urn:schemas-microsoft-com:office:office" xmlns:r="http://schemas.openxmlformats.org/officeDocument/2006/relationships" xmlns:m="http://schemas.openxmlformats.org/officeDocument/2006/math" xmlns:v="urn:schemas-microsoft-com:vml" xmlns:wp14="http://schemas.microsoft.com/office/word/2010/wordprocessingDrawing" xmlns:wp="http://schemas.openxmlformats.org/drawingml/2006/wordprocessingDrawing" xmlns:w10="urn:schemas-microsoft-com:office:word" xmlns:w="http://schemas.openxmlformats.org/wordprocessingml/2006/main" xmlns:w14="http://schemas.microsoft.com/office/word/2010/wordml" xmlns:w15="http://schemas.microsoft.com/office/word/2012/wordml" xmlns:w16cid="http://schemas.microsoft.com/office/word/2016/wordml/cid" xmlns:w16se="http://schemas.microsoft.com/office/word/2015/wordml/symex" xmlns:wpg="http://schemas.microsoft.com/office/word/2010/wordprocessingGroup" xmlns:wpi="http://schemas.microsoft.com/office/word/2010/wordprocessingInk" xmlns:wne="http://schemas.microsoft.com/office/word/2006/wordml" xmlns:wps="http://schemas.microsoft.com/office/word/2010/wordprocessingShape" mc:Ignorable="w14 w15 w16se w16cid wp14">
+<w:numbering xmlns:wpc="http://schemas.microsoft.com/office/word/2010/wordprocessingCanvas" xmlns:cx="http://schemas.microsoft.com/office/drawing/2014/chartex" xmlns:cx1="http://schemas.microsoft.com/office/drawing/2015/9/8/chartex" xmlns:cx2="http://schemas.microsoft.com/office/drawing/2015/10/21/chartex" xmlns:cx3="http://schemas.microsoft.com/office/drawing/2016/5/9/chartex" xmlns:cx4="http://schemas.microsoft.com/office/drawing/2016/5/10/chartex" xmlns:cx5="http://schemas.microsoft.com/office/drawing/2016/5/11/chartex" xmlns:cx6="http://schemas.microsoft.com/office/drawing/2016/5/12/chartex" xmlns:cx7="http://schemas.microsoft.com/office/drawing/2016/5/13/chartex" xmlns:cx8="http://schemas.microsoft.com/office/drawing/2016/5/14/chartex" xmlns:mc="http://schemas.openxmlformats.org/markup-compatibility/2006" xmlns:aink="http://schemas.microsoft.com/office/drawing/2016/ink" xmlns:am3d="http://schemas.microsoft.com/office/drawing/2017/model3d" xmlns:o="urn:schemas-microsoft-com:office:office" xmlns:r="http://schemas.openxmlformats.org/officeDocument/2006/relationships" xmlns:m="http://schemas.openxmlformats.org/officeDocument/2006/math" xmlns:v="urn:schemas-microsoft-com:vml" xmlns:wp14="http://schemas.microsoft.com/office/word/2010/wordprocessingDrawing" xmlns:wp="http://schemas.openxmlformats.org/drawingml/2006/wordprocessingDrawing" xmlns:w10="urn:schemas-microsoft-com:office:word" xmlns:w="http://schemas.openxmlformats.org/wordprocessingml/2006/main" xmlns:w14="http://schemas.microsoft.com/office/word/2010/wordml" xmlns:w15="http://schemas.microsoft.com/office/word/2012/wordml" xmlns:w16cex="http://schemas.microsoft.com/office/word/2018/wordml/cex" xmlns:w16cid="http://schemas.microsoft.com/office/word/2016/wordml/cid" xmlns:w16="http://schemas.microsoft.com/office/word/2018/wordml" xmlns:w16se="http://schemas.microsoft.com/office/word/2015/wordml/symex" xmlns:wpg="http://schemas.microsoft.com/office/word/2010/wordprocessingGroup" xmlns:wpi="http://schemas.microsoft.com/office/word/2010/wordprocessingInk" xmlns:wne="http://schemas.microsoft.com/office/word/2006/wordml" xmlns:wps="http://schemas.microsoft.com/office/word/2010/wordprocessingShape" mc:Ignorable="w14 w15 w16se w16cid w16 w16cex wp14">
   <w:abstractNum w:abstractNumId="0" w15:restartNumberingAfterBreak="0">
     <w:nsid w:val="08FC5D63"/>
     <w:multiLevelType w:val="hybridMultilevel"/>
@@ -1212,7 +1177,7 @@
         <w:ind w:left="720" w:hanging="360"/>
       </w:pPr>
       <w:rPr>
-        <w:rFonts w:hint="default" w:ascii="Symbol" w:hAnsi="Symbol"/>
+        <w:rFonts w:ascii="Symbol" w:hAnsi="Symbol" w:hint="default"/>
       </w:rPr>
     </w:lvl>
     <w:lvl w:ilvl="1" w:tplc="040C0003" w:tentative="1">
@@ -1224,7 +1189,7 @@
         <w:ind w:left="1440" w:hanging="360"/>
       </w:pPr>
       <w:rPr>
-        <w:rFonts w:hint="default" w:ascii="Courier New" w:hAnsi="Courier New" w:cs="Courier New"/>
+        <w:rFonts w:ascii="Courier New" w:hAnsi="Courier New" w:cs="Courier New" w:hint="default"/>
       </w:rPr>
     </w:lvl>
     <w:lvl w:ilvl="2" w:tplc="040C0005" w:tentative="1">
@@ -1236,7 +1201,7 @@
         <w:ind w:left="2160" w:hanging="360"/>
       </w:pPr>
       <w:rPr>
-        <w:rFonts w:hint="default" w:ascii="Wingdings" w:hAnsi="Wingdings"/>
+        <w:rFonts w:ascii="Wingdings" w:hAnsi="Wingdings" w:hint="default"/>
       </w:rPr>
     </w:lvl>
     <w:lvl w:ilvl="3" w:tplc="040C0001" w:tentative="1">
@@ -1248,7 +1213,7 @@
         <w:ind w:left="2880" w:hanging="360"/>
       </w:pPr>
       <w:rPr>
-        <w:rFonts w:hint="default" w:ascii="Symbol" w:hAnsi="Symbol"/>
+        <w:rFonts w:ascii="Symbol" w:hAnsi="Symbol" w:hint="default"/>
       </w:rPr>
     </w:lvl>
     <w:lvl w:ilvl="4" w:tplc="040C0003" w:tentative="1">
@@ -1260,7 +1225,7 @@
         <w:ind w:left="3600" w:hanging="360"/>
       </w:pPr>
       <w:rPr>
-        <w:rFonts w:hint="default" w:ascii="Courier New" w:hAnsi="Courier New" w:cs="Courier New"/>
+        <w:rFonts w:ascii="Courier New" w:hAnsi="Courier New" w:cs="Courier New" w:hint="default"/>
       </w:rPr>
     </w:lvl>
     <w:lvl w:ilvl="5" w:tplc="040C0005" w:tentative="1">
@@ -1272,7 +1237,7 @@
         <w:ind w:left="4320" w:hanging="360"/>
       </w:pPr>
       <w:rPr>
-        <w:rFonts w:hint="default" w:ascii="Wingdings" w:hAnsi="Wingdings"/>
+        <w:rFonts w:ascii="Wingdings" w:hAnsi="Wingdings" w:hint="default"/>
       </w:rPr>
     </w:lvl>
     <w:lvl w:ilvl="6" w:tplc="040C0001" w:tentative="1">
@@ -1284,7 +1249,7 @@
         <w:ind w:left="5040" w:hanging="360"/>
       </w:pPr>
       <w:rPr>
-        <w:rFonts w:hint="default" w:ascii="Symbol" w:hAnsi="Symbol"/>
+        <w:rFonts w:ascii="Symbol" w:hAnsi="Symbol" w:hint="default"/>
       </w:rPr>
     </w:lvl>
     <w:lvl w:ilvl="7" w:tplc="040C0003" w:tentative="1">
@@ -1296,7 +1261,7 @@
         <w:ind w:left="5760" w:hanging="360"/>
       </w:pPr>
       <w:rPr>
-        <w:rFonts w:hint="default" w:ascii="Courier New" w:hAnsi="Courier New" w:cs="Courier New"/>
+        <w:rFonts w:ascii="Courier New" w:hAnsi="Courier New" w:cs="Courier New" w:hint="default"/>
       </w:rPr>
     </w:lvl>
     <w:lvl w:ilvl="8" w:tplc="040C0005" w:tentative="1">
@@ -1308,7 +1273,7 @@
         <w:ind w:left="6480" w:hanging="360"/>
       </w:pPr>
       <w:rPr>
-        <w:rFonts w:hint="default" w:ascii="Wingdings" w:hAnsi="Wingdings"/>
+        <w:rFonts w:ascii="Wingdings" w:hAnsi="Wingdings" w:hint="default"/>
       </w:rPr>
     </w:lvl>
   </w:abstractNum>
@@ -1319,27 +1284,27 @@
 </file>
 
 <file path=word/styles.xml><?xml version="1.0" encoding="utf-8"?>
-<w:styles xmlns:wp14="http://schemas.microsoft.com/office/word/2010/wordprocessingDrawing" xmlns:mc="http://schemas.openxmlformats.org/markup-compatibility/2006" xmlns:r="http://schemas.openxmlformats.org/officeDocument/2006/relationships" xmlns:w="http://schemas.openxmlformats.org/wordprocessingml/2006/main" xmlns:w14="http://schemas.microsoft.com/office/word/2010/wordml" xmlns:w15="http://schemas.microsoft.com/office/word/2012/wordml" xmlns:w16cid="http://schemas.microsoft.com/office/word/2016/wordml/cid" xmlns:w16se="http://schemas.microsoft.com/office/word/2015/wordml/symex" mc:Ignorable="w14 w15 w16se w16cid wp14">
+<w:styles xmlns:mc="http://schemas.openxmlformats.org/markup-compatibility/2006" xmlns:r="http://schemas.openxmlformats.org/officeDocument/2006/relationships" xmlns:w="http://schemas.openxmlformats.org/wordprocessingml/2006/main" xmlns:w14="http://schemas.microsoft.com/office/word/2010/wordml" xmlns:w15="http://schemas.microsoft.com/office/word/2012/wordml" xmlns:w16cex="http://schemas.microsoft.com/office/word/2018/wordml/cex" xmlns:w16cid="http://schemas.microsoft.com/office/word/2016/wordml/cid" xmlns:w16="http://schemas.microsoft.com/office/word/2018/wordml" xmlns:w16se="http://schemas.microsoft.com/office/word/2015/wordml/symex" mc:Ignorable="w14 w15 w16se w16cid w16 w16cex">
   <w:docDefaults>
     <w:rPrDefault>
       <w:rPr>
-        <w:rFonts w:ascii="Times New Roman" w:hAnsi="Times New Roman" w:eastAsia="Times New Roman" w:cs="Times New Roman"/>
+        <w:rFonts w:ascii="Times New Roman" w:eastAsia="Times New Roman" w:hAnsi="Times New Roman" w:cs="Times New Roman"/>
         <w:lang w:val="fr-FR" w:eastAsia="en-US" w:bidi="ar-SA"/>
       </w:rPr>
     </w:rPrDefault>
     <w:pPrDefault/>
   </w:docDefaults>
-  <w:latentStyles w:defLockedState="0" w:defUIPriority="99" w:defSemiHidden="0" w:defUnhideWhenUsed="0" w:defQFormat="0" w:count="375">
+  <w:latentStyles w:defLockedState="0" w:defUIPriority="99" w:defSemiHidden="0" w:defUnhideWhenUsed="0" w:defQFormat="0" w:count="376">
     <w:lsdException w:name="Normal" w:uiPriority="0" w:qFormat="1"/>
     <w:lsdException w:name="heading 1" w:uiPriority="0" w:qFormat="1"/>
-    <w:lsdException w:name="heading 2" w:uiPriority="0" w:semiHidden="1" w:unhideWhenUsed="1" w:qFormat="1"/>
-    <w:lsdException w:name="heading 3" w:uiPriority="0" w:semiHidden="1" w:unhideWhenUsed="1" w:qFormat="1"/>
-    <w:lsdException w:name="heading 4" w:uiPriority="0" w:semiHidden="1" w:unhideWhenUsed="1" w:qFormat="1"/>
-    <w:lsdException w:name="heading 5" w:uiPriority="0" w:semiHidden="1" w:unhideWhenUsed="1" w:qFormat="1"/>
-    <w:lsdException w:name="heading 6" w:uiPriority="0" w:semiHidden="1" w:unhideWhenUsed="1" w:qFormat="1"/>
-    <w:lsdException w:name="heading 7" w:locked="1" w:uiPriority="9" w:semiHidden="1" w:unhideWhenUsed="1" w:qFormat="1"/>
-    <w:lsdException w:name="heading 8" w:uiPriority="0" w:semiHidden="1" w:unhideWhenUsed="1" w:qFormat="1"/>
-    <w:lsdException w:name="heading 9" w:uiPriority="0" w:semiHidden="1" w:unhideWhenUsed="1" w:qFormat="1"/>
+    <w:lsdException w:name="heading 2" w:semiHidden="1" w:uiPriority="0" w:unhideWhenUsed="1" w:qFormat="1"/>
+    <w:lsdException w:name="heading 3" w:semiHidden="1" w:uiPriority="0" w:unhideWhenUsed="1" w:qFormat="1"/>
+    <w:lsdException w:name="heading 4" w:semiHidden="1" w:uiPriority="0" w:unhideWhenUsed="1" w:qFormat="1"/>
+    <w:lsdException w:name="heading 5" w:semiHidden="1" w:uiPriority="0" w:unhideWhenUsed="1" w:qFormat="1"/>
+    <w:lsdException w:name="heading 6" w:semiHidden="1" w:uiPriority="0" w:unhideWhenUsed="1" w:qFormat="1"/>
+    <w:lsdException w:name="heading 7" w:locked="1" w:semiHidden="1" w:uiPriority="9" w:unhideWhenUsed="1" w:qFormat="1"/>
+    <w:lsdException w:name="heading 8" w:semiHidden="1" w:uiPriority="0" w:unhideWhenUsed="1" w:qFormat="1"/>
+    <w:lsdException w:name="heading 9" w:semiHidden="1" w:uiPriority="0" w:unhideWhenUsed="1" w:qFormat="1"/>
     <w:lsdException w:name="index 1" w:semiHidden="1" w:unhideWhenUsed="1"/>
     <w:lsdException w:name="index 2" w:semiHidden="1" w:unhideWhenUsed="1"/>
     <w:lsdException w:name="index 3" w:semiHidden="1" w:unhideWhenUsed="1"/>
@@ -1349,22 +1314,22 @@
     <w:lsdException w:name="index 7" w:semiHidden="1" w:unhideWhenUsed="1"/>
     <w:lsdException w:name="index 8" w:semiHidden="1" w:unhideWhenUsed="1"/>
     <w:lsdException w:name="index 9" w:semiHidden="1" w:unhideWhenUsed="1"/>
-    <w:lsdException w:name="toc 1" w:uiPriority="39" w:semiHidden="1" w:unhideWhenUsed="1"/>
-    <w:lsdException w:name="toc 2" w:uiPriority="39" w:semiHidden="1" w:unhideWhenUsed="1"/>
-    <w:lsdException w:name="toc 3" w:uiPriority="39" w:semiHidden="1" w:unhideWhenUsed="1"/>
-    <w:lsdException w:name="toc 4" w:uiPriority="39" w:semiHidden="1" w:unhideWhenUsed="1"/>
-    <w:lsdException w:name="toc 5" w:uiPriority="39" w:semiHidden="1" w:unhideWhenUsed="1"/>
-    <w:lsdException w:name="toc 6" w:uiPriority="39" w:semiHidden="1" w:unhideWhenUsed="1"/>
-    <w:lsdException w:name="toc 7" w:uiPriority="39" w:semiHidden="1" w:unhideWhenUsed="1"/>
-    <w:lsdException w:name="toc 8" w:uiPriority="39" w:semiHidden="1" w:unhideWhenUsed="1"/>
-    <w:lsdException w:name="toc 9" w:uiPriority="39" w:semiHidden="1" w:unhideWhenUsed="1"/>
+    <w:lsdException w:name="toc 1" w:semiHidden="1" w:uiPriority="39" w:unhideWhenUsed="1"/>
+    <w:lsdException w:name="toc 2" w:semiHidden="1" w:uiPriority="39" w:unhideWhenUsed="1"/>
+    <w:lsdException w:name="toc 3" w:semiHidden="1" w:uiPriority="39" w:unhideWhenUsed="1"/>
+    <w:lsdException w:name="toc 4" w:semiHidden="1" w:uiPriority="39" w:unhideWhenUsed="1"/>
+    <w:lsdException w:name="toc 5" w:semiHidden="1" w:uiPriority="39" w:unhideWhenUsed="1"/>
+    <w:lsdException w:name="toc 6" w:semiHidden="1" w:uiPriority="39" w:unhideWhenUsed="1"/>
+    <w:lsdException w:name="toc 7" w:semiHidden="1" w:uiPriority="39" w:unhideWhenUsed="1"/>
+    <w:lsdException w:name="toc 8" w:semiHidden="1" w:uiPriority="39" w:unhideWhenUsed="1"/>
+    <w:lsdException w:name="toc 9" w:semiHidden="1" w:uiPriority="39" w:unhideWhenUsed="1"/>
     <w:lsdException w:name="Normal Indent" w:semiHidden="1" w:unhideWhenUsed="1"/>
     <w:lsdException w:name="footnote text" w:semiHidden="1" w:unhideWhenUsed="1"/>
     <w:lsdException w:name="annotation text" w:semiHidden="1" w:unhideWhenUsed="1"/>
     <w:lsdException w:name="header" w:semiHidden="1" w:unhideWhenUsed="1"/>
     <w:lsdException w:name="footer" w:semiHidden="1" w:unhideWhenUsed="1"/>
     <w:lsdException w:name="index heading" w:semiHidden="1" w:unhideWhenUsed="1"/>
-    <w:lsdException w:name="caption" w:uiPriority="0" w:semiHidden="1" w:unhideWhenUsed="1" w:qFormat="1"/>
+    <w:lsdException w:name="caption" w:semiHidden="1" w:uiPriority="0" w:unhideWhenUsed="1" w:qFormat="1"/>
     <w:lsdException w:name="table of figures" w:semiHidden="1" w:unhideWhenUsed="1"/>
     <w:lsdException w:name="envelope address" w:semiHidden="1" w:unhideWhenUsed="1"/>
     <w:lsdException w:name="envelope return" w:semiHidden="1" w:unhideWhenUsed="1"/>
@@ -1395,7 +1360,7 @@
     <w:lsdException w:name="Title" w:locked="1" w:uiPriority="10" w:qFormat="1"/>
     <w:lsdException w:name="Closing" w:semiHidden="1" w:unhideWhenUsed="1"/>
     <w:lsdException w:name="Signature" w:semiHidden="1" w:unhideWhenUsed="1"/>
-    <w:lsdException w:name="Default Paragraph Font" w:uiPriority="1" w:semiHidden="1" w:unhideWhenUsed="1"/>
+    <w:lsdException w:name="Default Paragraph Font" w:semiHidden="1" w:uiPriority="1" w:unhideWhenUsed="1"/>
     <w:lsdException w:name="Body Text" w:semiHidden="1" w:unhideWhenUsed="1"/>
     <w:lsdException w:name="Body Text Indent" w:semiHidden="1" w:unhideWhenUsed="1"/>
     <w:lsdException w:name="List Continue" w:semiHidden="1" w:unhideWhenUsed="1"/>
@@ -1435,7 +1400,6 @@
     <w:lsdException w:name="HTML Sample" w:semiHidden="1" w:unhideWhenUsed="1"/>
     <w:lsdException w:name="HTML Typewriter" w:semiHidden="1" w:unhideWhenUsed="1"/>
     <w:lsdException w:name="HTML Variable" w:semiHidden="1" w:unhideWhenUsed="1"/>
-    <w:lsdException w:name="Normal Table" w:semiHidden="1" w:unhideWhenUsed="1"/>
     <w:lsdException w:name="annotation subject" w:semiHidden="1" w:unhideWhenUsed="1"/>
     <w:lsdException w:name="No List" w:semiHidden="1" w:unhideWhenUsed="1"/>
     <w:lsdException w:name="Outline List 1" w:semiHidden="1" w:unhideWhenUsed="1"/>
@@ -1482,10 +1446,8 @@
     <w:lsdException w:name="Table Subtle 2" w:semiHidden="1" w:unhideWhenUsed="1"/>
     <w:lsdException w:name="Table Web 1" w:semiHidden="1" w:unhideWhenUsed="1"/>
     <w:lsdException w:name="Table Web 2" w:semiHidden="1" w:unhideWhenUsed="1"/>
-    <w:lsdException w:name="Table Web 3" w:semiHidden="1" w:unhideWhenUsed="1"/>
     <w:lsdException w:name="Balloon Text" w:semiHidden="1" w:unhideWhenUsed="1"/>
     <w:lsdException w:name="Table Grid" w:uiPriority="39"/>
-    <w:lsdException w:name="Table Theme" w:semiHidden="1" w:unhideWhenUsed="1"/>
     <w:lsdException w:name="Placeholder Text" w:semiHidden="1"/>
     <w:lsdException w:name="No Spacing" w:uiPriority="1" w:qFormat="1"/>
     <w:lsdException w:name="Light Shading" w:uiPriority="60"/>
@@ -1595,8 +1557,8 @@
     <w:lsdException w:name="Subtle Reference" w:locked="1" w:uiPriority="31" w:qFormat="1"/>
     <w:lsdException w:name="Intense Reference" w:locked="1" w:uiPriority="32" w:qFormat="1"/>
     <w:lsdException w:name="Book Title" w:locked="1" w:uiPriority="33" w:qFormat="1"/>
-    <w:lsdException w:name="Bibliography" w:uiPriority="37" w:semiHidden="1" w:unhideWhenUsed="1"/>
-    <w:lsdException w:name="TOC Heading" w:locked="1" w:uiPriority="39" w:semiHidden="1" w:unhideWhenUsed="1" w:qFormat="1"/>
+    <w:lsdException w:name="Bibliography" w:semiHidden="1" w:uiPriority="37" w:unhideWhenUsed="1"/>
+    <w:lsdException w:name="TOC Heading" w:locked="1" w:semiHidden="1" w:uiPriority="39" w:unhideWhenUsed="1" w:qFormat="1"/>
     <w:lsdException w:name="Plain Table 1" w:uiPriority="41"/>
     <w:lsdException w:name="Plain Table 2" w:uiPriority="42"/>
     <w:lsdException w:name="Plain Table 3" w:uiPriority="43"/>
@@ -1703,8 +1665,9 @@
     <w:lsdException w:name="List Table 7 Colorful Accent 6" w:uiPriority="52"/>
     <w:lsdException w:name="Mention" w:semiHidden="1" w:unhideWhenUsed="1"/>
     <w:lsdException w:name="Smart Hyperlink" w:semiHidden="1" w:unhideWhenUsed="1"/>
+    <w:lsdException w:name="Smart Link" w:semiHidden="1" w:unhideWhenUsed="1"/>
   </w:latentStyles>
-  <w:style w:type="paragraph" w:styleId="Normal" w:default="1">
+  <w:style w:type="paragraph" w:default="1" w:styleId="Normal">
     <w:name w:val="Normal"/>
     <w:aliases w:val="NORMAL"/>
     <w:qFormat/>
@@ -1751,7 +1714,7 @@
       <w:outlineLvl w:val="1"/>
     </w:pPr>
     <w:rPr>
-      <w:rFonts w:ascii="Frutiger LT Std 45 Light" w:hAnsi="Frutiger LT Std 45 Light" w:cs="Frutiger-Bold" w:eastAsiaTheme="majorEastAsia"/>
+      <w:rFonts w:ascii="Frutiger LT Std 45 Light" w:eastAsiaTheme="majorEastAsia" w:hAnsi="Frutiger LT Std 45 Light" w:cs="Frutiger-Bold"/>
       <w:b/>
       <w:bCs/>
       <w:sz w:val="28"/>
@@ -1772,7 +1735,7 @@
       <w:outlineLvl w:val="2"/>
     </w:pPr>
     <w:rPr>
-      <w:rFonts w:asciiTheme="majorHAnsi" w:hAnsiTheme="majorHAnsi" w:eastAsiaTheme="majorEastAsia" w:cstheme="majorBidi"/>
+      <w:rFonts w:asciiTheme="majorHAnsi" w:eastAsiaTheme="majorEastAsia" w:hAnsiTheme="majorHAnsi" w:cstheme="majorBidi"/>
       <w:b/>
       <w:bCs/>
       <w:color w:val="4F81BD" w:themeColor="accent1"/>
@@ -1868,13 +1831,13 @@
       <w:szCs w:val="22"/>
     </w:rPr>
   </w:style>
-  <w:style w:type="character" w:styleId="Policepardfaut" w:default="1">
+  <w:style w:type="character" w:default="1" w:styleId="Policepardfaut">
     <w:name w:val="Default Paragraph Font"/>
     <w:uiPriority w:val="1"/>
     <w:semiHidden/>
     <w:unhideWhenUsed/>
   </w:style>
-  <w:style w:type="table" w:styleId="TableauNormal" w:default="1">
+  <w:style w:type="table" w:default="1" w:styleId="TableauNormal">
     <w:name w:val="Normal Table"/>
     <w:uiPriority w:val="99"/>
     <w:semiHidden/>
@@ -1889,13 +1852,13 @@
       </w:tblCellMar>
     </w:tblPr>
   </w:style>
-  <w:style w:type="numbering" w:styleId="Aucuneliste" w:default="1">
+  <w:style w:type="numbering" w:default="1" w:styleId="Aucuneliste">
     <w:name w:val="No List"/>
     <w:uiPriority w:val="99"/>
     <w:semiHidden/>
     <w:unhideWhenUsed/>
   </w:style>
-  <w:style w:type="paragraph" w:styleId="Titresursequences" w:customStyle="1">
+  <w:style w:type="paragraph" w:customStyle="1" w:styleId="Titresursequences">
     <w:name w:val="Titre_sur_sequences"/>
     <w:basedOn w:val="Normal"/>
     <w:link w:val="TitresursequencesCar"/>
@@ -1915,7 +1878,7 @@
       <w:szCs w:val="32"/>
     </w:rPr>
   </w:style>
-  <w:style w:type="character" w:styleId="TitresursequencesCar" w:customStyle="1">
+  <w:style w:type="character" w:customStyle="1" w:styleId="TitresursequencesCar">
     <w:name w:val="Titre_sur_sequences Car"/>
     <w:basedOn w:val="Policepardfaut"/>
     <w:link w:val="Titresursequences"/>
@@ -1929,7 +1892,7 @@
       <w:szCs w:val="32"/>
     </w:rPr>
   </w:style>
-  <w:style w:type="paragraph" w:styleId="chapo" w:customStyle="1">
+  <w:style w:type="paragraph" w:customStyle="1" w:styleId="chapo">
     <w:name w:val="chapo"/>
     <w:basedOn w:val="Normal"/>
     <w:link w:val="chapoCar"/>
@@ -1941,7 +1904,7 @@
       <w:szCs w:val="22"/>
     </w:rPr>
   </w:style>
-  <w:style w:type="character" w:styleId="chapoCar" w:customStyle="1">
+  <w:style w:type="character" w:customStyle="1" w:styleId="chapoCar">
     <w:name w:val="chapo Car"/>
     <w:basedOn w:val="Policepardfaut"/>
     <w:link w:val="chapo"/>
@@ -1953,7 +1916,7 @@
       <w:szCs w:val="22"/>
     </w:rPr>
   </w:style>
-  <w:style w:type="paragraph" w:styleId="titre-fleche" w:customStyle="1">
+  <w:style w:type="paragraph" w:customStyle="1" w:styleId="titre-fleche">
     <w:name w:val="titre-fleche"/>
     <w:basedOn w:val="Sansinterligne"/>
     <w:link w:val="titre-flecheCar"/>
@@ -1964,7 +1927,7 @@
       <w:ind w:firstLine="709"/>
     </w:pPr>
   </w:style>
-  <w:style w:type="character" w:styleId="titre-flecheCar" w:customStyle="1">
+  <w:style w:type="character" w:customStyle="1" w:styleId="titre-flecheCar">
     <w:name w:val="titre-fleche Car"/>
     <w:basedOn w:val="SansinterligneCar"/>
     <w:link w:val="titre-fleche"/>
@@ -1986,7 +1949,7 @@
       <w:rFonts w:ascii="Frutiger LT Std 55 Roman" w:hAnsi="Frutiger LT Std 55 Roman" w:cs="Arial"/>
     </w:rPr>
   </w:style>
-  <w:style w:type="paragraph" w:styleId="TITRE10" w:customStyle="1">
+  <w:style w:type="paragraph" w:customStyle="1" w:styleId="TITRE10">
     <w:name w:val="TITRE 1"/>
     <w:basedOn w:val="Titre2"/>
     <w:link w:val="TITRE1Car0"/>
@@ -2002,13 +1965,13 @@
       <w:u w:val="single" w:color="C3004B"/>
     </w:rPr>
   </w:style>
-  <w:style w:type="character" w:styleId="TITRE1Car0" w:customStyle="1">
+  <w:style w:type="character" w:customStyle="1" w:styleId="TITRE1Car0">
     <w:name w:val="TITRE 1 Car"/>
     <w:basedOn w:val="Titre2Car"/>
     <w:link w:val="TITRE10"/>
     <w:rsid w:val="00925671"/>
     <w:rPr>
-      <w:rFonts w:ascii="Frutiger LT Std 45 Light" w:hAnsi="Frutiger LT Std 45 Light" w:cs="Frutiger-Bold" w:eastAsiaTheme="majorEastAsia"/>
+      <w:rFonts w:ascii="Frutiger LT Std 45 Light" w:eastAsiaTheme="majorEastAsia" w:hAnsi="Frutiger LT Std 45 Light" w:cs="Frutiger-Bold"/>
       <w:b/>
       <w:bCs/>
       <w:sz w:val="32"/>
@@ -2016,21 +1979,21 @@
       <w:u w:val="single" w:color="C3004B"/>
     </w:rPr>
   </w:style>
-  <w:style w:type="character" w:styleId="Titre2Car" w:customStyle="1">
+  <w:style w:type="character" w:customStyle="1" w:styleId="Titre2Car">
     <w:name w:val="Titre 2 Car"/>
     <w:aliases w:val="titre2 Car"/>
     <w:basedOn w:val="Policepardfaut"/>
     <w:link w:val="Titre2"/>
     <w:rsid w:val="00925671"/>
     <w:rPr>
-      <w:rFonts w:ascii="Frutiger LT Std 45 Light" w:hAnsi="Frutiger LT Std 45 Light" w:cs="Frutiger-Bold" w:eastAsiaTheme="majorEastAsia"/>
+      <w:rFonts w:ascii="Frutiger LT Std 45 Light" w:eastAsiaTheme="majorEastAsia" w:hAnsi="Frutiger LT Std 45 Light" w:cs="Frutiger-Bold"/>
       <w:b/>
       <w:bCs/>
       <w:sz w:val="28"/>
       <w:szCs w:val="24"/>
     </w:rPr>
   </w:style>
-  <w:style w:type="paragraph" w:styleId="informatique" w:customStyle="1">
+  <w:style w:type="paragraph" w:customStyle="1" w:styleId="informatique">
     <w:name w:val="informatique"/>
     <w:basedOn w:val="Normal"/>
     <w:link w:val="informatiqueCar"/>
@@ -2047,7 +2010,7 @@
       <w:szCs w:val="18"/>
     </w:rPr>
   </w:style>
-  <w:style w:type="character" w:styleId="informatiqueCar" w:customStyle="1">
+  <w:style w:type="character" w:customStyle="1" w:styleId="informatiqueCar">
     <w:name w:val="informatique Car"/>
     <w:basedOn w:val="Policepardfaut"/>
     <w:link w:val="informatique"/>
@@ -2058,7 +2021,7 @@
       <w:szCs w:val="18"/>
     </w:rPr>
   </w:style>
-  <w:style w:type="paragraph" w:styleId="prof" w:customStyle="1">
+  <w:style w:type="paragraph" w:customStyle="1" w:styleId="prof">
     <w:name w:val="prof"/>
     <w:basedOn w:val="Normal"/>
     <w:link w:val="profCar"/>
@@ -2070,7 +2033,7 @@
       <w:noProof/>
     </w:rPr>
   </w:style>
-  <w:style w:type="character" w:styleId="profCar" w:customStyle="1">
+  <w:style w:type="character" w:customStyle="1" w:styleId="profCar">
     <w:name w:val="prof Car"/>
     <w:basedOn w:val="Policepardfaut"/>
     <w:link w:val="prof"/>
@@ -2081,7 +2044,7 @@
       <w:noProof/>
     </w:rPr>
   </w:style>
-  <w:style w:type="paragraph" w:styleId="legende" w:customStyle="1">
+  <w:style w:type="paragraph" w:customStyle="1" w:styleId="legende">
     <w:name w:val="legende"/>
     <w:basedOn w:val="Normal"/>
     <w:link w:val="legendeCar"/>
@@ -2097,7 +2060,7 @@
       <w:szCs w:val="18"/>
     </w:rPr>
   </w:style>
-  <w:style w:type="character" w:styleId="legendeCar" w:customStyle="1">
+  <w:style w:type="character" w:customStyle="1" w:styleId="legendeCar">
     <w:name w:val="legende Car"/>
     <w:basedOn w:val="Policepardfaut"/>
     <w:link w:val="legende"/>
@@ -2109,7 +2072,7 @@
       <w:szCs w:val="18"/>
     </w:rPr>
   </w:style>
-  <w:style w:type="paragraph" w:styleId="BLANC" w:customStyle="1">
+  <w:style w:type="paragraph" w:customStyle="1" w:styleId="BLANC">
     <w:name w:val="BLANC"/>
     <w:basedOn w:val="Normal"/>
     <w:link w:val="BLANCCar"/>
@@ -2119,7 +2082,7 @@
       <w:noProof/>
     </w:rPr>
   </w:style>
-  <w:style w:type="character" w:styleId="BLANCCar" w:customStyle="1">
+  <w:style w:type="character" w:customStyle="1" w:styleId="BLANCCar">
     <w:name w:val="BLANC Car"/>
     <w:basedOn w:val="Policepardfaut"/>
     <w:link w:val="BLANC"/>
@@ -2129,7 +2092,7 @@
       <w:noProof/>
     </w:rPr>
   </w:style>
-  <w:style w:type="paragraph" w:styleId="TITRE30" w:customStyle="1">
+  <w:style w:type="paragraph" w:customStyle="1" w:styleId="TITRE30">
     <w:name w:val="TITRE 3"/>
     <w:basedOn w:val="Titre2"/>
     <w:link w:val="TITRE3Car0"/>
@@ -2139,19 +2102,19 @@
       <w:spacing w:before="160"/>
     </w:pPr>
     <w:rPr>
-      <w:rFonts w:ascii="Frutiger LT Std 55 Roman" w:hAnsi="Frutiger LT Std 55 Roman" w:eastAsia="Times New Roman"/>
+      <w:rFonts w:ascii="Frutiger LT Std 55 Roman" w:eastAsia="Times New Roman" w:hAnsi="Frutiger LT Std 55 Roman"/>
       <w:color w:val="C3004B"/>
       <w:sz w:val="22"/>
       <w:szCs w:val="22"/>
     </w:rPr>
   </w:style>
-  <w:style w:type="character" w:styleId="TITRE3Car0" w:customStyle="1">
+  <w:style w:type="character" w:customStyle="1" w:styleId="TITRE3Car0">
     <w:name w:val="TITRE 3 Car"/>
     <w:basedOn w:val="Titre2Car"/>
     <w:link w:val="TITRE30"/>
     <w:rsid w:val="00925671"/>
     <w:rPr>
-      <w:rFonts w:ascii="Frutiger LT Std 55 Roman" w:hAnsi="Frutiger LT Std 55 Roman" w:cs="Frutiger-Bold" w:eastAsiaTheme="majorEastAsia"/>
+      <w:rFonts w:ascii="Frutiger LT Std 55 Roman" w:eastAsiaTheme="majorEastAsia" w:hAnsi="Frutiger LT Std 55 Roman" w:cs="Frutiger-Bold"/>
       <w:b/>
       <w:bCs/>
       <w:color w:val="C3004B"/>
@@ -2159,7 +2122,7 @@
       <w:szCs w:val="22"/>
     </w:rPr>
   </w:style>
-  <w:style w:type="paragraph" w:styleId="exercice" w:customStyle="1">
+  <w:style w:type="paragraph" w:customStyle="1" w:styleId="exercice">
     <w:name w:val="exercice"/>
     <w:basedOn w:val="Normal"/>
     <w:link w:val="exerciceCar"/>
@@ -2174,7 +2137,7 @@
       <w:shd w:val="clear" w:color="auto" w:fill="F57913"/>
     </w:rPr>
   </w:style>
-  <w:style w:type="character" w:styleId="exerciceCar" w:customStyle="1">
+  <w:style w:type="character" w:customStyle="1" w:styleId="exerciceCar">
     <w:name w:val="exercice Car"/>
     <w:basedOn w:val="Policepardfaut"/>
     <w:link w:val="exercice"/>
@@ -2188,7 +2151,7 @@
       <w:szCs w:val="22"/>
     </w:rPr>
   </w:style>
-  <w:style w:type="paragraph" w:styleId="sommaire" w:customStyle="1">
+  <w:style w:type="paragraph" w:customStyle="1" w:styleId="sommaire">
     <w:name w:val="sommaire"/>
     <w:basedOn w:val="Normal"/>
     <w:qFormat/>
@@ -2201,7 +2164,7 @@
       <w:ind w:left="709"/>
     </w:pPr>
   </w:style>
-  <w:style w:type="paragraph" w:styleId="TABLO" w:customStyle="1">
+  <w:style w:type="paragraph" w:customStyle="1" w:styleId="TABLO">
     <w:name w:val="TABLO"/>
     <w:basedOn w:val="Normal"/>
     <w:link w:val="TABLOCar"/>
@@ -2212,7 +2175,7 @@
       <w:szCs w:val="16"/>
     </w:rPr>
   </w:style>
-  <w:style w:type="character" w:styleId="TABLOCar" w:customStyle="1">
+  <w:style w:type="character" w:customStyle="1" w:styleId="TABLOCar">
     <w:name w:val="TABLO Car"/>
     <w:basedOn w:val="Policepardfaut"/>
     <w:link w:val="TABLO"/>
@@ -2223,7 +2186,7 @@
       <w:szCs w:val="16"/>
     </w:rPr>
   </w:style>
-  <w:style w:type="paragraph" w:styleId="tabloen-tete" w:customStyle="1">
+  <w:style w:type="paragraph" w:customStyle="1" w:styleId="tabloen-tete">
     <w:name w:val="tablo_en-tete"/>
     <w:basedOn w:val="Normal"/>
     <w:link w:val="tabloen-teteCar"/>
@@ -2236,7 +2199,7 @@
       <w:szCs w:val="16"/>
     </w:rPr>
   </w:style>
-  <w:style w:type="character" w:styleId="tabloen-teteCar" w:customStyle="1">
+  <w:style w:type="character" w:customStyle="1" w:styleId="tabloen-teteCar">
     <w:name w:val="tablo_en-tete Car"/>
     <w:basedOn w:val="Policepardfaut"/>
     <w:link w:val="tabloen-tete"/>
@@ -2248,7 +2211,7 @@
       <w:szCs w:val="16"/>
     </w:rPr>
   </w:style>
-  <w:style w:type="paragraph" w:styleId="TITRE20" w:customStyle="1">
+  <w:style w:type="paragraph" w:customStyle="1" w:styleId="TITRE20">
     <w:name w:val="TITRE 2"/>
     <w:basedOn w:val="Titre2"/>
     <w:link w:val="TITRE2Car0"/>
@@ -2258,20 +2221,20 @@
       <w:rFonts w:eastAsia="Times New Roman"/>
     </w:rPr>
   </w:style>
-  <w:style w:type="character" w:styleId="TITRE2Car0" w:customStyle="1">
+  <w:style w:type="character" w:customStyle="1" w:styleId="TITRE2Car0">
     <w:name w:val="TITRE 2 Car"/>
     <w:basedOn w:val="Titre2Car"/>
     <w:link w:val="TITRE20"/>
     <w:rsid w:val="00925671"/>
     <w:rPr>
-      <w:rFonts w:ascii="Frutiger LT Std 45 Light" w:hAnsi="Frutiger LT Std 45 Light" w:cs="Frutiger-Bold" w:eastAsiaTheme="majorEastAsia"/>
+      <w:rFonts w:ascii="Frutiger LT Std 45 Light" w:eastAsiaTheme="majorEastAsia" w:hAnsi="Frutiger LT Std 45 Light" w:cs="Frutiger-Bold"/>
       <w:b/>
       <w:bCs/>
       <w:sz w:val="28"/>
       <w:szCs w:val="24"/>
     </w:rPr>
   </w:style>
-  <w:style w:type="paragraph" w:styleId="liste" w:customStyle="1">
+  <w:style w:type="paragraph" w:customStyle="1" w:styleId="liste">
     <w:name w:val="liste"/>
     <w:basedOn w:val="Paragraphedeliste"/>
     <w:link w:val="listeCar"/>
@@ -2284,7 +2247,7 @@
       <w:lang w:val="en-US"/>
     </w:rPr>
   </w:style>
-  <w:style w:type="character" w:styleId="listeCar" w:customStyle="1">
+  <w:style w:type="character" w:customStyle="1" w:styleId="listeCar">
     <w:name w:val="liste Car"/>
     <w:basedOn w:val="ParagraphedelisteCar"/>
     <w:link w:val="liste"/>
@@ -2306,14 +2269,14 @@
       <w:contextualSpacing/>
     </w:pPr>
   </w:style>
-  <w:style w:type="paragraph" w:styleId="TEXTE" w:customStyle="1">
+  <w:style w:type="paragraph" w:customStyle="1" w:styleId="TEXTE">
     <w:name w:val="TEXTE"/>
     <w:basedOn w:val="Normal"/>
     <w:link w:val="TEXTECar"/>
     <w:qFormat/>
     <w:rsid w:val="00925671"/>
   </w:style>
-  <w:style w:type="character" w:styleId="TEXTECar" w:customStyle="1">
+  <w:style w:type="character" w:customStyle="1" w:styleId="TEXTECar">
     <w:name w:val="TEXTE Car"/>
     <w:basedOn w:val="Policepardfaut"/>
     <w:link w:val="TEXTE"/>
@@ -2322,7 +2285,7 @@
       <w:rFonts w:ascii="Frutiger LT Std 55 Roman" w:hAnsi="Frutiger LT Std 55 Roman" w:cs="Arial"/>
     </w:rPr>
   </w:style>
-  <w:style w:type="paragraph" w:styleId="TITRE40" w:customStyle="1">
+  <w:style w:type="paragraph" w:customStyle="1" w:styleId="TITRE40">
     <w:name w:val="TITRE 4"/>
     <w:basedOn w:val="TITRE30"/>
     <w:qFormat/>
@@ -2332,7 +2295,7 @@
       <w:sz w:val="20"/>
     </w:rPr>
   </w:style>
-  <w:style w:type="character" w:styleId="informatiquegras" w:customStyle="1">
+  <w:style w:type="character" w:customStyle="1" w:styleId="informatiquegras">
     <w:name w:val="informatique gras"/>
     <w:basedOn w:val="Policepardfaut"/>
     <w:uiPriority w:val="1"/>
@@ -2344,7 +2307,7 @@
       <w:sz w:val="18"/>
     </w:rPr>
   </w:style>
-  <w:style w:type="paragraph" w:styleId="Titresequences" w:customStyle="1">
+  <w:style w:type="paragraph" w:customStyle="1" w:styleId="Titresequences">
     <w:name w:val="Titre_sequences"/>
     <w:basedOn w:val="Titre1"/>
     <w:qFormat/>
@@ -2354,38 +2317,38 @@
       <w:ind w:left="0" w:firstLine="0"/>
     </w:pPr>
     <w:rPr>
-      <w:rFonts w:ascii="Frutiger LT Std 45 Light" w:hAnsi="Frutiger LT Std 45 Light" w:eastAsia="Times New Roman"/>
+      <w:rFonts w:ascii="Frutiger LT Std 45 Light" w:eastAsia="Times New Roman" w:hAnsi="Frutiger LT Std 45 Light"/>
       <w:spacing w:val="-10"/>
       <w:sz w:val="52"/>
     </w:rPr>
   </w:style>
-  <w:style w:type="character" w:styleId="Titre1Car" w:customStyle="1">
+  <w:style w:type="character" w:customStyle="1" w:styleId="Titre1Car">
     <w:name w:val="Titre 1 Car"/>
     <w:aliases w:val="titre de la séquence Car"/>
     <w:basedOn w:val="Policepardfaut"/>
     <w:link w:val="Titre1"/>
     <w:rsid w:val="00925671"/>
     <w:rPr>
-      <w:rFonts w:ascii="Frutiger LT Std 55 Roman" w:hAnsi="Frutiger LT Std 55 Roman" w:cs="Arial" w:eastAsiaTheme="majorEastAsia"/>
+      <w:rFonts w:ascii="Frutiger LT Std 55 Roman" w:eastAsiaTheme="majorEastAsia" w:hAnsi="Frutiger LT Std 55 Roman" w:cs="Arial"/>
       <w:b/>
       <w:sz w:val="44"/>
       <w:szCs w:val="44"/>
     </w:rPr>
   </w:style>
-  <w:style w:type="character" w:styleId="Titre3Car" w:customStyle="1">
+  <w:style w:type="character" w:customStyle="1" w:styleId="Titre3Car">
     <w:name w:val="Titre 3 Car"/>
     <w:basedOn w:val="Policepardfaut"/>
     <w:link w:val="Titre3"/>
     <w:uiPriority w:val="9"/>
     <w:rsid w:val="00925671"/>
     <w:rPr>
-      <w:rFonts w:asciiTheme="majorHAnsi" w:hAnsiTheme="majorHAnsi" w:eastAsiaTheme="majorEastAsia" w:cstheme="majorBidi"/>
+      <w:rFonts w:asciiTheme="majorHAnsi" w:eastAsiaTheme="majorEastAsia" w:hAnsiTheme="majorHAnsi" w:cstheme="majorBidi"/>
       <w:b/>
       <w:bCs/>
       <w:color w:val="4F81BD" w:themeColor="accent1"/>
     </w:rPr>
   </w:style>
-  <w:style w:type="character" w:styleId="Titre4Car" w:customStyle="1">
+  <w:style w:type="character" w:customStyle="1" w:styleId="Titre4Car">
     <w:name w:val="Titre 4 Car"/>
     <w:basedOn w:val="Policepardfaut"/>
     <w:link w:val="Titre4"/>
@@ -2397,7 +2360,7 @@
       <w:szCs w:val="28"/>
     </w:rPr>
   </w:style>
-  <w:style w:type="character" w:styleId="Titre5Car" w:customStyle="1">
+  <w:style w:type="character" w:customStyle="1" w:styleId="Titre5Car">
     <w:name w:val="Titre 5 Car"/>
     <w:basedOn w:val="Policepardfaut"/>
     <w:link w:val="Titre5"/>
@@ -2411,7 +2374,7 @@
       <w:szCs w:val="26"/>
     </w:rPr>
   </w:style>
-  <w:style w:type="character" w:styleId="Titre6Car" w:customStyle="1">
+  <w:style w:type="character" w:customStyle="1" w:styleId="Titre6Car">
     <w:name w:val="Titre 6 Car"/>
     <w:basedOn w:val="Policepardfaut"/>
     <w:link w:val="Titre6"/>
@@ -2423,7 +2386,7 @@
       <w:szCs w:val="22"/>
     </w:rPr>
   </w:style>
-  <w:style w:type="character" w:styleId="Titre8Car" w:customStyle="1">
+  <w:style w:type="character" w:customStyle="1" w:styleId="Titre8Car">
     <w:name w:val="Titre 8 Car"/>
     <w:basedOn w:val="Policepardfaut"/>
     <w:link w:val="Titre8"/>
@@ -2435,7 +2398,7 @@
       <w:szCs w:val="24"/>
     </w:rPr>
   </w:style>
-  <w:style w:type="character" w:styleId="Titre9Car" w:customStyle="1">
+  <w:style w:type="character" w:customStyle="1" w:styleId="Titre9Car">
     <w:name w:val="Titre 9 Car"/>
     <w:basedOn w:val="Policepardfaut"/>
     <w:link w:val="Titre9"/>
@@ -2465,7 +2428,7 @@
       <w:u w:val="single"/>
     </w:rPr>
   </w:style>
-  <w:style w:type="character" w:styleId="SansinterligneCar" w:customStyle="1">
+  <w:style w:type="character" w:customStyle="1" w:styleId="SansinterligneCar">
     <w:name w:val="Sans interligne Car"/>
     <w:basedOn w:val="Policepardfaut"/>
     <w:link w:val="Sansinterligne"/>
@@ -2475,7 +2438,7 @@
       <w:rFonts w:ascii="Frutiger LT Std 55 Roman" w:hAnsi="Frutiger LT Std 55 Roman" w:cs="Arial"/>
     </w:rPr>
   </w:style>
-  <w:style w:type="character" w:styleId="ParagraphedelisteCar" w:customStyle="1">
+  <w:style w:type="character" w:customStyle="1" w:styleId="ParagraphedelisteCar">
     <w:name w:val="Paragraphe de liste Car"/>
     <w:basedOn w:val="Policepardfaut"/>
     <w:link w:val="Paragraphedeliste"/>
@@ -2793,6 +2756,21 @@
 </file>
 
 <file path=customXml/item1.xml><?xml version="1.0" encoding="utf-8"?>
+<p:properties xmlns:p="http://schemas.microsoft.com/office/2006/metadata/properties" xmlns:xsi="http://www.w3.org/2001/XMLSchema-instance" xmlns:pc="http://schemas.microsoft.com/office/infopath/2007/PartnerControls">
+  <documentManagement/>
+</p:properties>
+</file>
+
+<file path=customXml/item2.xml><?xml version="1.0" encoding="utf-8"?>
+<?mso-contentType ?>
+<FormTemplates xmlns="http://schemas.microsoft.com/sharepoint/v3/contenttype/forms">
+  <Display>DocumentLibraryForm</Display>
+  <Edit>DocumentLibraryForm</Edit>
+  <New>DocumentLibraryForm</New>
+</FormTemplates>
+</file>
+
+<file path=customXml/item3.xml><?xml version="1.0" encoding="utf-8"?>
 <ct:contentTypeSchema xmlns:ct="http://schemas.microsoft.com/office/2006/metadata/contentType" xmlns:ma="http://schemas.microsoft.com/office/2006/metadata/properties/metaAttributes" ct:_="" ma:_="" ma:contentTypeName="Document" ma:contentTypeID="0x010100F2E20A3379D3A84881232C8477BD1A17" ma:contentTypeVersion="6" ma:contentTypeDescription="Crée un document." ma:contentTypeScope="" ma:versionID="dccda2e4cd02d21c9d3d56555af35685">
   <xsd:schema xmlns:xsd="http://www.w3.org/2001/XMLSchema" xmlns:xs="http://www.w3.org/2001/XMLSchema" xmlns:p="http://schemas.microsoft.com/office/2006/metadata/properties" xmlns:ns2="624f70d1-759a-4f3e-a084-24323546b0c3" targetNamespace="http://schemas.microsoft.com/office/2006/metadata/properties" ma:root="true" ma:fieldsID="7f183cfb9894a88ff8b6f35307026330" ns2:_="">
     <xsd:import namespace="624f70d1-759a-4f3e-a084-24323546b0c3"/>
@@ -2950,29 +2928,37 @@
 </ct:contentTypeSchema>
 </file>
 
-<file path=customXml/item2.xml><?xml version="1.0" encoding="utf-8"?>
-<?mso-contentType ?>
-<FormTemplates xmlns="http://schemas.microsoft.com/sharepoint/v3/contenttype/forms">
-  <Display>DocumentLibraryForm</Display>
-  <Edit>DocumentLibraryForm</Edit>
-  <New>DocumentLibraryForm</New>
-</FormTemplates>
-</file>
-
-<file path=customXml/item3.xml><?xml version="1.0" encoding="utf-8"?>
-<p:properties xmlns:p="http://schemas.microsoft.com/office/2006/metadata/properties" xmlns:xsi="http://www.w3.org/2001/XMLSchema-instance" xmlns:pc="http://schemas.microsoft.com/office/infopath/2007/PartnerControls">
-  <documentManagement/>
-</p:properties>
-</file>
-
 <file path=customXml/itemProps1.xml><?xml version="1.0" encoding="utf-8"?>
-<ds:datastoreItem xmlns:ds="http://schemas.openxmlformats.org/officeDocument/2006/customXml" ds:itemID="{5DCC4029-745C-43C4-AF85-AFE07437C297}"/>
+<ds:datastoreItem xmlns:ds="http://schemas.openxmlformats.org/officeDocument/2006/customXml" ds:itemID="{DE810CEC-94EB-4F84-B075-6F7B888ED0AF}">
+  <ds:schemaRefs>
+    <ds:schemaRef ds:uri="http://schemas.microsoft.com/office/2006/metadata/properties"/>
+    <ds:schemaRef ds:uri="http://schemas.microsoft.com/office/infopath/2007/PartnerControls"/>
+  </ds:schemaRefs>
+</ds:datastoreItem>
 </file>
 
 <file path=customXml/itemProps2.xml><?xml version="1.0" encoding="utf-8"?>
-<ds:datastoreItem xmlns:ds="http://schemas.openxmlformats.org/officeDocument/2006/customXml" ds:itemID="{C0BA260F-1030-4E3D-9424-50A3B474F1CD}"/>
+<ds:datastoreItem xmlns:ds="http://schemas.openxmlformats.org/officeDocument/2006/customXml" ds:itemID="{C0BA260F-1030-4E3D-9424-50A3B474F1CD}">
+  <ds:schemaRefs>
+    <ds:schemaRef ds:uri="http://schemas.microsoft.com/sharepoint/v3/contenttype/forms"/>
+  </ds:schemaRefs>
+</ds:datastoreItem>
 </file>
 
 <file path=customXml/itemProps3.xml><?xml version="1.0" encoding="utf-8"?>
-<ds:datastoreItem xmlns:ds="http://schemas.openxmlformats.org/officeDocument/2006/customXml" ds:itemID="{DE810CEC-94EB-4F84-B075-6F7B888ED0AF}"/>
+<ds:datastoreItem xmlns:ds="http://schemas.openxmlformats.org/officeDocument/2006/customXml" ds:itemID="{5DCC4029-745C-43C4-AF85-AFE07437C297}">
+  <ds:schemaRefs>
+    <ds:schemaRef ds:uri="http://schemas.microsoft.com/office/2006/metadata/contentType"/>
+    <ds:schemaRef ds:uri="http://schemas.microsoft.com/office/2006/metadata/properties/metaAttributes"/>
+    <ds:schemaRef ds:uri="http://www.w3.org/2001/XMLSchema"/>
+    <ds:schemaRef ds:uri="http://schemas.microsoft.com/office/2006/metadata/properties"/>
+    <ds:schemaRef ds:uri="624f70d1-759a-4f3e-a084-24323546b0c3"/>
+    <ds:schemaRef ds:uri="http://schemas.microsoft.com/office/2006/documentManagement/types"/>
+    <ds:schemaRef ds:uri="http://schemas.microsoft.com/office/infopath/2007/PartnerControls"/>
+    <ds:schemaRef ds:uri="http://schemas.openxmlformats.org/package/2006/metadata/core-properties"/>
+    <ds:schemaRef ds:uri="http://purl.org/dc/elements/1.1/"/>
+    <ds:schemaRef ds:uri="http://purl.org/dc/terms/"/>
+    <ds:schemaRef ds:uri="http://schemas.microsoft.com/internal/obd"/>
+  </ds:schemaRefs>
+</ds:datastoreItem>
 </file>